--- a/U4 Normativa y pautas del diseño orientado a la usabilidad/U4A1: Wild and wacky vegetables/Tests de Accesibilidad.docx
+++ b/U4 Normativa y pautas del diseño orientado a la usabilidad/U4A1: Wild and wacky vegetables/Tests de Accesibilidad.docx
@@ -3,6 +3,228 @@
 <w:document xmlns:wpc="http://schemas.microsoft.com/office/word/2010/wordprocessingCanvas" xmlns:mc="http://schemas.openxmlformats.org/markup-compatibility/2006" xmlns:o="urn:schemas-microsoft-com:office:office" xmlns:r="http://schemas.openxmlformats.org/officeDocument/2006/relationships" xmlns:m="http://schemas.openxmlformats.org/officeDocument/2006/math" xmlns:v="urn:schemas-microsoft-com:vml" xmlns:wp14="http://schemas.microsoft.com/office/word/2010/wordprocessingDrawing" xmlns:wp="http://schemas.openxmlformats.org/drawingml/2006/wordprocessingDrawing" xmlns:w10="urn:schemas-microsoft-com:office:word" xmlns:w="http://schemas.openxmlformats.org/wordprocessingml/2006/main" xmlns:w14="http://schemas.microsoft.com/office/word/2010/wordml" xmlns:w15="http://schemas.microsoft.com/office/word/2012/wordml" xmlns:wpg="http://schemas.microsoft.com/office/word/2010/wordprocessingGroup" xmlns:wpi="http://schemas.microsoft.com/office/word/2010/wordprocessingInk" xmlns:a="http://schemas.openxmlformats.org/drawingml/2006/main" xmlns:wne="http://schemas.microsoft.com/office/word/2006/wordml" xmlns:wps="http://schemas.microsoft.com/office/word/2010/wordprocessingShape" mc:Ignorable="w14 w15 wp14">
   <w:body>
     <w:p>
+      <w:pPr>
+        <w:shd w:val="nil"/>
+      </w:pPr>
+      <w:r/>
+      <w:r>
+        <mc:AlternateContent>
+          <mc:Choice Requires="wpg">
+            <w:drawing>
+              <wp:inline xmlns:wp="http://schemas.openxmlformats.org/drawingml/2006/wordprocessingDrawing" distT="0" distB="0" distL="0" distR="0">
+                <wp:extent cx="9251950" cy="5078935"/>
+                <wp:effectExtent l="0" t="0" r="0" b="0"/>
+                <wp:docPr id="1" name=""/>
+                <wp:cNvGraphicFramePr>
+                  <a:graphicFrameLocks xmlns:a="http://schemas.openxmlformats.org/drawingml/2006/main" noChangeAspect="1"/>
+                </wp:cNvGraphicFramePr>
+                <a:graphic xmlns:a="http://schemas.openxmlformats.org/drawingml/2006/main">
+                  <a:graphicData uri="http://schemas.openxmlformats.org/drawingml/2006/picture">
+                    <pic:pic xmlns:pic="http://schemas.openxmlformats.org/drawingml/2006/picture">
+                      <pic:nvPicPr>
+                        <pic:cNvPr id="1745680518" name=""/>
+                        <pic:cNvPicPr>
+                          <a:picLocks noChangeAspect="1"/>
+                        </pic:cNvPicPr>
+                        <pic:nvPr/>
+                      </pic:nvPicPr>
+                      <pic:blipFill>
+                        <a:blip r:embed="rId8"/>
+                        <a:stretch/>
+                      </pic:blipFill>
+                      <pic:spPr bwMode="auto">
+                        <a:xfrm>
+                          <a:off x="0" y="0"/>
+                          <a:ext cx="9251949" cy="5078934"/>
+                        </a:xfrm>
+                        <a:prstGeom prst="rect">
+                          <a:avLst/>
+                        </a:prstGeom>
+                      </pic:spPr>
+                    </pic:pic>
+                  </a:graphicData>
+                </a:graphic>
+              </wp:inline>
+            </w:drawing>
+          </mc:Choice>
+          <mc:Fallback>
+            <w:pict>
+              <v:shapetype type="#_x0000_t75" o:spt="75" coordsize="21600,21600" o:preferrelative="t" path="m@4@5l@4@11@9@11@9@5xe">
+                <v:formulas>
+                  <v:f eqn="if lineDrawn pixelLineWidth 0"/>
+                  <v:f eqn="sum @0 1 0"/>
+                  <v:f eqn="sum 0 0 @1"/>
+                  <v:f eqn="prod @2 1 2"/>
+                  <v:f eqn="prod @3 21600 pixelWidth"/>
+                  <v:f eqn="prod @3 21600 pixelHeight"/>
+                  <v:f eqn="sum @0 0 1"/>
+                  <v:f eqn="prod @6 1 2"/>
+                  <v:f eqn="prod @7 21600 pixelWidth"/>
+                  <v:f eqn="sum @8 21600 0"/>
+                  <v:f eqn="prod @7 21600 pixelHeight"/>
+                  <v:f eqn="sum @10 21600 0"/>
+                </v:formulas>
+              </v:shapetype>
+              <v:shape id="_x0000_i0" o:spid="_x0000_s0" type="#_x0000_t75" style="width:728.50pt;height:399.92pt;mso-wrap-distance-left:0.00pt;mso-wrap-distance-top:0.00pt;mso-wrap-distance-right:0.00pt;mso-wrap-distance-bottom:0.00pt;" stroked="false">
+                <v:path textboxrect="0,0,0,0"/>
+                <v:imagedata r:id="rId8" o:title=""/>
+              </v:shape>
+            </w:pict>
+          </mc:Fallback>
+        </mc:AlternateContent>
+      </w:r>
+      <w:r>
+        <w:br w:type="page" w:clear="all"/>
+      </w:r>
+      <w:r/>
+    </w:p>
+    <w:p>
+      <w:pPr>
+        <w:shd w:val="nil"/>
+      </w:pPr>
+      <w:r/>
+      <w:r>
+        <mc:AlternateContent>
+          <mc:Choice Requires="wpg">
+            <w:drawing>
+              <wp:inline xmlns:wp="http://schemas.openxmlformats.org/drawingml/2006/wordprocessingDrawing" distT="0" distB="0" distL="0" distR="0">
+                <wp:extent cx="9251950" cy="5078935"/>
+                <wp:effectExtent l="0" t="0" r="0" b="0"/>
+                <wp:docPr id="2" name=""/>
+                <wp:cNvGraphicFramePr>
+                  <a:graphicFrameLocks xmlns:a="http://schemas.openxmlformats.org/drawingml/2006/main" noChangeAspect="1"/>
+                </wp:cNvGraphicFramePr>
+                <a:graphic xmlns:a="http://schemas.openxmlformats.org/drawingml/2006/main">
+                  <a:graphicData uri="http://schemas.openxmlformats.org/drawingml/2006/picture">
+                    <pic:pic xmlns:pic="http://schemas.openxmlformats.org/drawingml/2006/picture">
+                      <pic:nvPicPr>
+                        <pic:cNvPr id="446705117" name=""/>
+                        <pic:cNvPicPr>
+                          <a:picLocks noChangeAspect="1"/>
+                        </pic:cNvPicPr>
+                        <pic:nvPr/>
+                      </pic:nvPicPr>
+                      <pic:blipFill>
+                        <a:blip r:embed="rId9"/>
+                        <a:stretch/>
+                      </pic:blipFill>
+                      <pic:spPr bwMode="auto">
+                        <a:xfrm>
+                          <a:off x="0" y="0"/>
+                          <a:ext cx="9251949" cy="5078934"/>
+                        </a:xfrm>
+                        <a:prstGeom prst="rect">
+                          <a:avLst/>
+                        </a:prstGeom>
+                      </pic:spPr>
+                    </pic:pic>
+                  </a:graphicData>
+                </a:graphic>
+              </wp:inline>
+            </w:drawing>
+          </mc:Choice>
+          <mc:Fallback>
+            <w:pict>
+              <v:shapetype type="#_x0000_t75" o:spt="75" coordsize="21600,21600" o:preferrelative="t" path="m@4@5l@4@11@9@11@9@5xe">
+                <v:formulas>
+                  <v:f eqn="if lineDrawn pixelLineWidth 0"/>
+                  <v:f eqn="sum @0 1 0"/>
+                  <v:f eqn="sum 0 0 @1"/>
+                  <v:f eqn="prod @2 1 2"/>
+                  <v:f eqn="prod @3 21600 pixelWidth"/>
+                  <v:f eqn="prod @3 21600 pixelHeight"/>
+                  <v:f eqn="sum @0 0 1"/>
+                  <v:f eqn="prod @6 1 2"/>
+                  <v:f eqn="prod @7 21600 pixelWidth"/>
+                  <v:f eqn="sum @8 21600 0"/>
+                  <v:f eqn="prod @7 21600 pixelHeight"/>
+                  <v:f eqn="sum @10 21600 0"/>
+                </v:formulas>
+              </v:shapetype>
+              <v:shape id="_x0000_i1" o:spid="_x0000_s1" type="#_x0000_t75" style="width:728.50pt;height:399.92pt;mso-wrap-distance-left:0.00pt;mso-wrap-distance-top:0.00pt;mso-wrap-distance-right:0.00pt;mso-wrap-distance-bottom:0.00pt;" stroked="false">
+                <v:path textboxrect="0,0,0,0"/>
+                <v:imagedata r:id="rId9" o:title=""/>
+              </v:shape>
+            </w:pict>
+          </mc:Fallback>
+        </mc:AlternateContent>
+      </w:r>
+      <w:r>
+        <w:br w:type="page" w:clear="all"/>
+      </w:r>
+      <w:r/>
+    </w:p>
+    <w:p>
+      <w:pPr>
+        <w:shd w:val="nil"/>
+      </w:pPr>
+      <w:r/>
+      <w:r>
+        <mc:AlternateContent>
+          <mc:Choice Requires="wpg">
+            <w:drawing>
+              <wp:inline xmlns:wp="http://schemas.openxmlformats.org/drawingml/2006/wordprocessingDrawing" distT="0" distB="0" distL="0" distR="0">
+                <wp:extent cx="9251950" cy="5078935"/>
+                <wp:effectExtent l="0" t="0" r="0" b="0"/>
+                <wp:docPr id="3" name=""/>
+                <wp:cNvGraphicFramePr>
+                  <a:graphicFrameLocks xmlns:a="http://schemas.openxmlformats.org/drawingml/2006/main" noChangeAspect="1"/>
+                </wp:cNvGraphicFramePr>
+                <a:graphic xmlns:a="http://schemas.openxmlformats.org/drawingml/2006/main">
+                  <a:graphicData uri="http://schemas.openxmlformats.org/drawingml/2006/picture">
+                    <pic:pic xmlns:pic="http://schemas.openxmlformats.org/drawingml/2006/picture">
+                      <pic:nvPicPr>
+                        <pic:cNvPr id="1450501909" name=""/>
+                        <pic:cNvPicPr>
+                          <a:picLocks noChangeAspect="1"/>
+                        </pic:cNvPicPr>
+                        <pic:nvPr/>
+                      </pic:nvPicPr>
+                      <pic:blipFill>
+                        <a:blip r:embed="rId10"/>
+                        <a:stretch/>
+                      </pic:blipFill>
+                      <pic:spPr bwMode="auto">
+                        <a:xfrm>
+                          <a:off x="0" y="0"/>
+                          <a:ext cx="9251949" cy="5078934"/>
+                        </a:xfrm>
+                        <a:prstGeom prst="rect">
+                          <a:avLst/>
+                        </a:prstGeom>
+                      </pic:spPr>
+                    </pic:pic>
+                  </a:graphicData>
+                </a:graphic>
+              </wp:inline>
+            </w:drawing>
+          </mc:Choice>
+          <mc:Fallback>
+            <w:pict>
+              <v:shapetype type="#_x0000_t75" o:spt="75" coordsize="21600,21600" o:preferrelative="t" path="m@4@5l@4@11@9@11@9@5xe">
+                <v:formulas>
+                  <v:f eqn="if lineDrawn pixelLineWidth 0"/>
+                  <v:f eqn="sum @0 1 0"/>
+                  <v:f eqn="sum 0 0 @1"/>
+                  <v:f eqn="prod @2 1 2"/>
+                  <v:f eqn="prod @3 21600 pixelWidth"/>
+                  <v:f eqn="prod @3 21600 pixelHeight"/>
+                  <v:f eqn="sum @0 0 1"/>
+                  <v:f eqn="prod @6 1 2"/>
+                  <v:f eqn="prod @7 21600 pixelWidth"/>
+                  <v:f eqn="sum @8 21600 0"/>
+                  <v:f eqn="prod @7 21600 pixelHeight"/>
+                  <v:f eqn="sum @10 21600 0"/>
+                </v:formulas>
+              </v:shapetype>
+              <v:shape id="_x0000_i2" o:spid="_x0000_s2" type="#_x0000_t75" style="width:728.50pt;height:399.92pt;mso-wrap-distance-left:0.00pt;mso-wrap-distance-top:0.00pt;mso-wrap-distance-right:0.00pt;mso-wrap-distance-bottom:0.00pt;" stroked="false">
+                <v:path textboxrect="0,0,0,0"/>
+                <v:imagedata r:id="rId10" o:title=""/>
+              </v:shape>
+            </w:pict>
+          </mc:Fallback>
+        </mc:AlternateContent>
+      </w:r>
       <w:r/>
       <w:r/>
     </w:p>
@@ -26,7 +248,6 @@
       <w:pPr>
         <w:spacing w:after="0" w:line="240" w:lineRule="auto"/>
       </w:pPr>
-      <w:r/>
       <w:r>
         <w:separator/>
       </w:r>
@@ -38,7 +259,6 @@
       <w:pPr>
         <w:spacing w:after="0" w:line="240" w:lineRule="auto"/>
       </w:pPr>
-      <w:r/>
       <w:r>
         <w:continuationSeparator/>
       </w:r>
@@ -55,7 +275,6 @@
       <w:pPr>
         <w:spacing w:after="0" w:line="240" w:lineRule="auto"/>
       </w:pPr>
-      <w:r/>
       <w:r>
         <w:separator/>
       </w:r>
@@ -67,7 +286,6 @@
       <w:pPr>
         <w:spacing w:after="0" w:line="240" w:lineRule="auto"/>
       </w:pPr>
-      <w:r/>
       <w:r>
         <w:continuationSeparator/>
       </w:r>
@@ -233,11 +451,11 @@
     <w:lsdException w:name="Bibliography" w:uiPriority="37"/>
     <w:lsdException w:name="TOC Heading" w:uiPriority="39" w:qFormat="1"/>
   </w:latentStyles>
-  <w:style w:type="paragraph" w:styleId="13">
+  <w:style w:type="paragraph" w:styleId="654">
     <w:name w:val="Heading 1"/>
-    <w:basedOn w:val="617"/>
-    <w:next w:val="617"/>
-    <w:link w:val="14"/>
+    <w:basedOn w:val="830"/>
+    <w:next w:val="830"/>
+    <w:link w:val="655"/>
     <w:uiPriority w:val="9"/>
     <w:qFormat/>
     <w:pPr>
@@ -252,10 +470,9 @@
       <w:szCs w:val="40"/>
     </w:rPr>
   </w:style>
-  <w:style w:type="character" w:styleId="14">
+  <w:style w:type="character" w:styleId="655">
     <w:name w:val="Heading 1 Char"/>
-    <w:basedOn w:val="11"/>
-    <w:link w:val="13"/>
+    <w:link w:val="654"/>
     <w:uiPriority w:val="9"/>
     <w:rPr>
       <w:rFonts w:ascii="Arial" w:hAnsi="Arial" w:eastAsia="Arial" w:cs="Arial"/>
@@ -263,11 +480,11 @@
       <w:szCs w:val="40"/>
     </w:rPr>
   </w:style>
-  <w:style w:type="paragraph" w:styleId="15">
+  <w:style w:type="paragraph" w:styleId="656">
     <w:name w:val="Heading 2"/>
-    <w:basedOn w:val="617"/>
-    <w:next w:val="617"/>
-    <w:link w:val="16"/>
+    <w:basedOn w:val="830"/>
+    <w:next w:val="830"/>
+    <w:link w:val="657"/>
     <w:uiPriority w:val="9"/>
     <w:unhideWhenUsed/>
     <w:qFormat/>
@@ -282,21 +499,20 @@
       <w:sz w:val="34"/>
     </w:rPr>
   </w:style>
-  <w:style w:type="character" w:styleId="16">
+  <w:style w:type="character" w:styleId="657">
     <w:name w:val="Heading 2 Char"/>
-    <w:basedOn w:val="11"/>
-    <w:link w:val="15"/>
+    <w:link w:val="656"/>
     <w:uiPriority w:val="9"/>
     <w:rPr>
       <w:rFonts w:ascii="Arial" w:hAnsi="Arial" w:eastAsia="Arial" w:cs="Arial"/>
       <w:sz w:val="34"/>
     </w:rPr>
   </w:style>
-  <w:style w:type="paragraph" w:styleId="17">
+  <w:style w:type="paragraph" w:styleId="658">
     <w:name w:val="Heading 3"/>
-    <w:basedOn w:val="617"/>
-    <w:next w:val="617"/>
-    <w:link w:val="18"/>
+    <w:basedOn w:val="830"/>
+    <w:next w:val="830"/>
+    <w:link w:val="659"/>
     <w:uiPriority w:val="9"/>
     <w:unhideWhenUsed/>
     <w:qFormat/>
@@ -312,10 +528,9 @@
       <w:szCs w:val="30"/>
     </w:rPr>
   </w:style>
-  <w:style w:type="character" w:styleId="18">
+  <w:style w:type="character" w:styleId="659">
     <w:name w:val="Heading 3 Char"/>
-    <w:basedOn w:val="11"/>
-    <w:link w:val="17"/>
+    <w:link w:val="658"/>
     <w:uiPriority w:val="9"/>
     <w:rPr>
       <w:rFonts w:ascii="Arial" w:hAnsi="Arial" w:eastAsia="Arial" w:cs="Arial"/>
@@ -323,11 +538,11 @@
       <w:szCs w:val="30"/>
     </w:rPr>
   </w:style>
-  <w:style w:type="paragraph" w:styleId="19">
+  <w:style w:type="paragraph" w:styleId="660">
     <w:name w:val="Heading 4"/>
-    <w:basedOn w:val="617"/>
-    <w:next w:val="617"/>
-    <w:link w:val="20"/>
+    <w:basedOn w:val="830"/>
+    <w:next w:val="830"/>
+    <w:link w:val="661"/>
     <w:uiPriority w:val="9"/>
     <w:unhideWhenUsed/>
     <w:qFormat/>
@@ -345,10 +560,9 @@
       <w:szCs w:val="26"/>
     </w:rPr>
   </w:style>
-  <w:style w:type="character" w:styleId="20">
+  <w:style w:type="character" w:styleId="661">
     <w:name w:val="Heading 4 Char"/>
-    <w:basedOn w:val="11"/>
-    <w:link w:val="19"/>
+    <w:link w:val="660"/>
     <w:uiPriority w:val="9"/>
     <w:rPr>
       <w:rFonts w:ascii="Arial" w:hAnsi="Arial" w:eastAsia="Arial" w:cs="Arial"/>
@@ -358,11 +572,11 @@
       <w:szCs w:val="26"/>
     </w:rPr>
   </w:style>
-  <w:style w:type="paragraph" w:styleId="21">
+  <w:style w:type="paragraph" w:styleId="662">
     <w:name w:val="Heading 5"/>
-    <w:basedOn w:val="617"/>
-    <w:next w:val="617"/>
-    <w:link w:val="22"/>
+    <w:basedOn w:val="830"/>
+    <w:next w:val="830"/>
+    <w:link w:val="663"/>
     <w:uiPriority w:val="9"/>
     <w:unhideWhenUsed/>
     <w:qFormat/>
@@ -380,10 +594,9 @@
       <w:szCs w:val="24"/>
     </w:rPr>
   </w:style>
-  <w:style w:type="character" w:styleId="22">
+  <w:style w:type="character" w:styleId="663">
     <w:name w:val="Heading 5 Char"/>
-    <w:basedOn w:val="11"/>
-    <w:link w:val="21"/>
+    <w:link w:val="662"/>
     <w:uiPriority w:val="9"/>
     <w:rPr>
       <w:rFonts w:ascii="Arial" w:hAnsi="Arial" w:eastAsia="Arial" w:cs="Arial"/>
@@ -393,11 +606,11 @@
       <w:szCs w:val="24"/>
     </w:rPr>
   </w:style>
-  <w:style w:type="paragraph" w:styleId="23">
+  <w:style w:type="paragraph" w:styleId="664">
     <w:name w:val="Heading 6"/>
-    <w:basedOn w:val="617"/>
-    <w:next w:val="617"/>
-    <w:link w:val="24"/>
+    <w:basedOn w:val="830"/>
+    <w:next w:val="830"/>
+    <w:link w:val="665"/>
     <w:uiPriority w:val="9"/>
     <w:unhideWhenUsed/>
     <w:qFormat/>
@@ -415,10 +628,9 @@
       <w:szCs w:val="22"/>
     </w:rPr>
   </w:style>
-  <w:style w:type="character" w:styleId="24">
+  <w:style w:type="character" w:styleId="665">
     <w:name w:val="Heading 6 Char"/>
-    <w:basedOn w:val="11"/>
-    <w:link w:val="23"/>
+    <w:link w:val="664"/>
     <w:uiPriority w:val="9"/>
     <w:rPr>
       <w:rFonts w:ascii="Arial" w:hAnsi="Arial" w:eastAsia="Arial" w:cs="Arial"/>
@@ -428,11 +640,11 @@
       <w:szCs w:val="22"/>
     </w:rPr>
   </w:style>
-  <w:style w:type="paragraph" w:styleId="25">
+  <w:style w:type="paragraph" w:styleId="666">
     <w:name w:val="Heading 7"/>
-    <w:basedOn w:val="617"/>
-    <w:next w:val="617"/>
-    <w:link w:val="26"/>
+    <w:basedOn w:val="830"/>
+    <w:next w:val="830"/>
+    <w:link w:val="667"/>
     <w:uiPriority w:val="9"/>
     <w:unhideWhenUsed/>
     <w:qFormat/>
@@ -452,10 +664,9 @@
       <w:szCs w:val="22"/>
     </w:rPr>
   </w:style>
-  <w:style w:type="character" w:styleId="26">
+  <w:style w:type="character" w:styleId="667">
     <w:name w:val="Heading 7 Char"/>
-    <w:basedOn w:val="11"/>
-    <w:link w:val="25"/>
+    <w:link w:val="666"/>
     <w:uiPriority w:val="9"/>
     <w:rPr>
       <w:rFonts w:ascii="Arial" w:hAnsi="Arial" w:eastAsia="Arial" w:cs="Arial"/>
@@ -467,11 +678,11 @@
       <w:szCs w:val="22"/>
     </w:rPr>
   </w:style>
-  <w:style w:type="paragraph" w:styleId="27">
+  <w:style w:type="paragraph" w:styleId="668">
     <w:name w:val="Heading 8"/>
-    <w:basedOn w:val="617"/>
-    <w:next w:val="617"/>
-    <w:link w:val="28"/>
+    <w:basedOn w:val="830"/>
+    <w:next w:val="830"/>
+    <w:link w:val="669"/>
     <w:uiPriority w:val="9"/>
     <w:unhideWhenUsed/>
     <w:qFormat/>
@@ -489,10 +700,9 @@
       <w:szCs w:val="22"/>
     </w:rPr>
   </w:style>
-  <w:style w:type="character" w:styleId="28">
+  <w:style w:type="character" w:styleId="669">
     <w:name w:val="Heading 8 Char"/>
-    <w:basedOn w:val="11"/>
-    <w:link w:val="27"/>
+    <w:link w:val="668"/>
     <w:uiPriority w:val="9"/>
     <w:rPr>
       <w:rFonts w:ascii="Arial" w:hAnsi="Arial" w:eastAsia="Arial" w:cs="Arial"/>
@@ -502,11 +712,11 @@
       <w:szCs w:val="22"/>
     </w:rPr>
   </w:style>
-  <w:style w:type="paragraph" w:styleId="29">
+  <w:style w:type="paragraph" w:styleId="670">
     <w:name w:val="Heading 9"/>
-    <w:basedOn w:val="617"/>
-    <w:next w:val="617"/>
-    <w:link w:val="30"/>
+    <w:basedOn w:val="830"/>
+    <w:next w:val="830"/>
+    <w:link w:val="671"/>
     <w:uiPriority w:val="9"/>
     <w:unhideWhenUsed/>
     <w:qFormat/>
@@ -524,10 +734,9 @@
       <w:szCs w:val="21"/>
     </w:rPr>
   </w:style>
-  <w:style w:type="character" w:styleId="30">
+  <w:style w:type="character" w:styleId="671">
     <w:name w:val="Heading 9 Char"/>
-    <w:basedOn w:val="11"/>
-    <w:link w:val="29"/>
+    <w:link w:val="670"/>
     <w:uiPriority w:val="9"/>
     <w:rPr>
       <w:rFonts w:ascii="Arial" w:hAnsi="Arial" w:eastAsia="Arial" w:cs="Arial"/>
@@ -537,11 +746,11 @@
       <w:szCs w:val="21"/>
     </w:rPr>
   </w:style>
-  <w:style w:type="paragraph" w:styleId="34">
+  <w:style w:type="paragraph" w:styleId="672">
     <w:name w:val="Title"/>
-    <w:basedOn w:val="617"/>
-    <w:next w:val="617"/>
-    <w:link w:val="35"/>
+    <w:basedOn w:val="830"/>
+    <w:next w:val="830"/>
+    <w:link w:val="673"/>
     <w:uiPriority w:val="10"/>
     <w:qFormat/>
     <w:pPr>
@@ -553,21 +762,20 @@
       <w:szCs w:val="48"/>
     </w:rPr>
   </w:style>
-  <w:style w:type="character" w:styleId="35">
+  <w:style w:type="character" w:styleId="673">
     <w:name w:val="Title Char"/>
-    <w:basedOn w:val="11"/>
-    <w:link w:val="34"/>
+    <w:link w:val="672"/>
     <w:uiPriority w:val="10"/>
     <w:rPr>
       <w:sz w:val="48"/>
       <w:szCs w:val="48"/>
     </w:rPr>
   </w:style>
-  <w:style w:type="paragraph" w:styleId="36">
+  <w:style w:type="paragraph" w:styleId="674">
     <w:name w:val="Subtitle"/>
-    <w:basedOn w:val="617"/>
-    <w:next w:val="617"/>
-    <w:link w:val="37"/>
+    <w:basedOn w:val="830"/>
+    <w:next w:val="830"/>
+    <w:link w:val="675"/>
     <w:uiPriority w:val="11"/>
     <w:qFormat/>
     <w:pPr>
@@ -578,21 +786,20 @@
       <w:szCs w:val="24"/>
     </w:rPr>
   </w:style>
-  <w:style w:type="character" w:styleId="37">
+  <w:style w:type="character" w:styleId="675">
     <w:name w:val="Subtitle Char"/>
-    <w:basedOn w:val="11"/>
-    <w:link w:val="36"/>
+    <w:link w:val="674"/>
     <w:uiPriority w:val="11"/>
     <w:rPr>
       <w:sz w:val="24"/>
       <w:szCs w:val="24"/>
     </w:rPr>
   </w:style>
-  <w:style w:type="paragraph" w:styleId="38">
+  <w:style w:type="paragraph" w:styleId="676">
     <w:name w:val="Quote"/>
-    <w:basedOn w:val="617"/>
-    <w:next w:val="617"/>
-    <w:link w:val="39"/>
+    <w:basedOn w:val="830"/>
+    <w:next w:val="830"/>
+    <w:link w:val="677"/>
     <w:uiPriority w:val="29"/>
     <w:qFormat/>
     <w:pPr>
@@ -602,19 +809,19 @@
       <w:i/>
     </w:rPr>
   </w:style>
-  <w:style w:type="character" w:styleId="39">
+  <w:style w:type="character" w:styleId="677">
     <w:name w:val="Quote Char"/>
-    <w:link w:val="38"/>
+    <w:link w:val="676"/>
     <w:uiPriority w:val="29"/>
     <w:rPr>
       <w:i/>
     </w:rPr>
   </w:style>
-  <w:style w:type="paragraph" w:styleId="40">
+  <w:style w:type="paragraph" w:styleId="678">
     <w:name w:val="Intense Quote"/>
-    <w:basedOn w:val="617"/>
-    <w:next w:val="617"/>
-    <w:link w:val="41"/>
+    <w:basedOn w:val="830"/>
+    <w:next w:val="830"/>
+    <w:link w:val="679"/>
     <w:uiPriority w:val="30"/>
     <w:qFormat/>
     <w:pPr>
@@ -632,18 +839,18 @@
       <w:i/>
     </w:rPr>
   </w:style>
-  <w:style w:type="character" w:styleId="41">
+  <w:style w:type="character" w:styleId="679">
     <w:name w:val="Intense Quote Char"/>
-    <w:link w:val="40"/>
+    <w:link w:val="678"/>
     <w:uiPriority w:val="30"/>
     <w:rPr>
       <w:i/>
     </w:rPr>
   </w:style>
-  <w:style w:type="paragraph" w:styleId="42">
+  <w:style w:type="paragraph" w:styleId="680">
     <w:name w:val="Header"/>
-    <w:basedOn w:val="617"/>
-    <w:link w:val="43"/>
+    <w:basedOn w:val="830"/>
+    <w:link w:val="681"/>
     <w:uiPriority w:val="99"/>
     <w:unhideWhenUsed/>
     <w:pPr>
@@ -654,16 +861,15 @@
       </w:tabs>
     </w:pPr>
   </w:style>
-  <w:style w:type="character" w:styleId="43">
+  <w:style w:type="character" w:styleId="681">
     <w:name w:val="Header Char"/>
-    <w:basedOn w:val="11"/>
-    <w:link w:val="42"/>
-    <w:uiPriority w:val="99"/>
-  </w:style>
-  <w:style w:type="paragraph" w:styleId="44">
+    <w:link w:val="680"/>
+    <w:uiPriority w:val="99"/>
+  </w:style>
+  <w:style w:type="paragraph" w:styleId="682">
     <w:name w:val="Footer"/>
-    <w:basedOn w:val="617"/>
-    <w:link w:val="47"/>
+    <w:basedOn w:val="830"/>
+    <w:link w:val="685"/>
     <w:uiPriority w:val="99"/>
     <w:unhideWhenUsed/>
     <w:pPr>
@@ -674,16 +880,15 @@
       </w:tabs>
     </w:pPr>
   </w:style>
-  <w:style w:type="character" w:styleId="45">
+  <w:style w:type="character" w:styleId="683">
     <w:name w:val="Footer Char"/>
-    <w:basedOn w:val="11"/>
-    <w:link w:val="44"/>
-    <w:uiPriority w:val="99"/>
-  </w:style>
-  <w:style w:type="paragraph" w:styleId="46">
+    <w:link w:val="682"/>
+    <w:uiPriority w:val="99"/>
+  </w:style>
+  <w:style w:type="paragraph" w:styleId="684">
     <w:name w:val="Caption"/>
-    <w:basedOn w:val="617"/>
-    <w:next w:val="617"/>
+    <w:basedOn w:val="830"/>
+    <w:next w:val="830"/>
     <w:uiPriority w:val="35"/>
     <w:semiHidden/>
     <w:unhideWhenUsed/>
@@ -699,15 +904,15 @@
       <w:szCs w:val="18"/>
     </w:rPr>
   </w:style>
-  <w:style w:type="character" w:styleId="47">
+  <w:style w:type="character" w:styleId="685">
     <w:name w:val="Caption Char"/>
-    <w:basedOn w:val="46"/>
-    <w:link w:val="44"/>
-    <w:uiPriority w:val="99"/>
-  </w:style>
-  <w:style w:type="table" w:styleId="48">
+    <w:basedOn w:val="684"/>
+    <w:link w:val="682"/>
+    <w:uiPriority w:val="99"/>
+  </w:style>
+  <w:style w:type="table" w:styleId="686">
     <w:name w:val="Table Grid"/>
-    <w:basedOn w:val="618"/>
+    <w:basedOn w:val="831"/>
     <w:uiPriority w:val="59"/>
     <w:pPr>
       <w:spacing w:after="0" w:line="240" w:lineRule="auto"/>
@@ -730,9 +935,9 @@
       </w:tblCellMar>
     </w:tblPr>
   </w:style>
-  <w:style w:type="table" w:styleId="49">
+  <w:style w:type="table" w:styleId="687">
     <w:name w:val="Table Grid Light"/>
-    <w:basedOn w:val="618"/>
+    <w:basedOn w:val="831"/>
     <w:uiPriority w:val="59"/>
     <w:pPr>
       <w:spacing w:after="0" w:line="240" w:lineRule="auto"/>
@@ -755,9 +960,9 @@
       </w:tblCellMar>
     </w:tblPr>
   </w:style>
-  <w:style w:type="table" w:styleId="50">
+  <w:style w:type="table" w:styleId="688">
     <w:name w:val="Plain Table 1"/>
-    <w:basedOn w:val="618"/>
+    <w:basedOn w:val="831"/>
     <w:uiPriority w:val="59"/>
     <w:pPr>
       <w:spacing w:after="0" w:line="240" w:lineRule="auto"/>
@@ -822,9 +1027,9 @@
       </w:rPr>
     </w:tblStylePr>
   </w:style>
-  <w:style w:type="table" w:styleId="51">
+  <w:style w:type="table" w:styleId="689">
     <w:name w:val="Plain Table 2"/>
-    <w:basedOn w:val="618"/>
+    <w:basedOn w:val="831"/>
     <w:uiPriority w:val="59"/>
     <w:pPr>
       <w:spacing w:after="0" w:line="240" w:lineRule="auto"/>
@@ -907,9 +1112,9 @@
       </w:rPr>
     </w:tblStylePr>
   </w:style>
-  <w:style w:type="table" w:styleId="52">
+  <w:style w:type="table" w:styleId="690">
     <w:name w:val="Plain Table 3"/>
-    <w:basedOn w:val="618"/>
+    <w:basedOn w:val="831"/>
     <w:uiPriority w:val="99"/>
     <w:pPr>
       <w:spacing w:after="0" w:line="240" w:lineRule="auto"/>
@@ -984,9 +1189,9 @@
       </w:rPr>
     </w:tblStylePr>
   </w:style>
-  <w:style w:type="table" w:styleId="53">
+  <w:style w:type="table" w:styleId="691">
     <w:name w:val="Plain Table 4"/>
-    <w:basedOn w:val="618"/>
+    <w:basedOn w:val="831"/>
     <w:uiPriority w:val="99"/>
     <w:pPr>
       <w:spacing w:after="0" w:line="240" w:lineRule="auto"/>
@@ -1041,9 +1246,9 @@
       </w:rPr>
     </w:tblStylePr>
   </w:style>
-  <w:style w:type="table" w:styleId="54">
+  <w:style w:type="table" w:styleId="692">
     <w:name w:val="Plain Table 5"/>
-    <w:basedOn w:val="618"/>
+    <w:basedOn w:val="831"/>
     <w:uiPriority w:val="99"/>
     <w:pPr>
       <w:spacing w:after="0" w:line="240" w:lineRule="auto"/>
@@ -1129,9 +1334,9 @@
       </w:tcPr>
     </w:tblStylePr>
   </w:style>
-  <w:style w:type="table" w:styleId="55">
+  <w:style w:type="table" w:styleId="693">
     <w:name w:val="Grid Table 1 Light"/>
-    <w:basedOn w:val="618"/>
+    <w:basedOn w:val="831"/>
     <w:uiPriority w:val="99"/>
     <w:pPr>
       <w:spacing w:after="0" w:line="240" w:lineRule="auto"/>
@@ -1194,9 +1399,9 @@
       </w:rPr>
     </w:tblStylePr>
   </w:style>
-  <w:style w:type="table" w:styleId="56">
+  <w:style w:type="table" w:styleId="694">
     <w:name w:val="Grid Table 1 Light - Accent 1"/>
-    <w:basedOn w:val="618"/>
+    <w:basedOn w:val="831"/>
     <w:uiPriority w:val="99"/>
     <w:pPr>
       <w:spacing w:after="0" w:line="240" w:lineRule="auto"/>
@@ -1259,9 +1464,9 @@
       </w:rPr>
     </w:tblStylePr>
   </w:style>
-  <w:style w:type="table" w:styleId="57">
+  <w:style w:type="table" w:styleId="695">
     <w:name w:val="Grid Table 1 Light - Accent 2"/>
-    <w:basedOn w:val="618"/>
+    <w:basedOn w:val="831"/>
     <w:uiPriority w:val="99"/>
     <w:pPr>
       <w:spacing w:after="0" w:line="240" w:lineRule="auto"/>
@@ -1324,9 +1529,9 @@
       </w:rPr>
     </w:tblStylePr>
   </w:style>
-  <w:style w:type="table" w:styleId="58">
+  <w:style w:type="table" w:styleId="696">
     <w:name w:val="Grid Table 1 Light - Accent 3"/>
-    <w:basedOn w:val="618"/>
+    <w:basedOn w:val="831"/>
     <w:uiPriority w:val="99"/>
     <w:pPr>
       <w:spacing w:after="0" w:line="240" w:lineRule="auto"/>
@@ -1389,9 +1594,9 @@
       </w:rPr>
     </w:tblStylePr>
   </w:style>
-  <w:style w:type="table" w:styleId="59">
+  <w:style w:type="table" w:styleId="697">
     <w:name w:val="Grid Table 1 Light - Accent 4"/>
-    <w:basedOn w:val="618"/>
+    <w:basedOn w:val="831"/>
     <w:uiPriority w:val="99"/>
     <w:pPr>
       <w:spacing w:after="0" w:line="240" w:lineRule="auto"/>
@@ -1454,9 +1659,9 @@
       </w:rPr>
     </w:tblStylePr>
   </w:style>
-  <w:style w:type="table" w:styleId="60">
+  <w:style w:type="table" w:styleId="698">
     <w:name w:val="Grid Table 1 Light - Accent 5"/>
-    <w:basedOn w:val="618"/>
+    <w:basedOn w:val="831"/>
     <w:uiPriority w:val="99"/>
     <w:pPr>
       <w:spacing w:after="0" w:line="240" w:lineRule="auto"/>
@@ -1519,9 +1724,9 @@
       </w:rPr>
     </w:tblStylePr>
   </w:style>
-  <w:style w:type="table" w:styleId="61">
+  <w:style w:type="table" w:styleId="699">
     <w:name w:val="Grid Table 1 Light - Accent 6"/>
-    <w:basedOn w:val="618"/>
+    <w:basedOn w:val="831"/>
     <w:uiPriority w:val="99"/>
     <w:pPr>
       <w:spacing w:after="0" w:line="240" w:lineRule="auto"/>
@@ -1584,9 +1789,9 @@
       </w:rPr>
     </w:tblStylePr>
   </w:style>
-  <w:style w:type="table" w:styleId="62">
+  <w:style w:type="table" w:styleId="700">
     <w:name w:val="Grid Table 2"/>
-    <w:basedOn w:val="618"/>
+    <w:basedOn w:val="831"/>
     <w:uiPriority w:val="99"/>
     <w:pPr>
       <w:spacing w:after="0" w:line="240" w:lineRule="auto"/>
@@ -1664,9 +1869,9 @@
       </w:tcPr>
     </w:tblStylePr>
   </w:style>
-  <w:style w:type="table" w:styleId="63">
+  <w:style w:type="table" w:styleId="701">
     <w:name w:val="Grid Table 2 - Accent 1"/>
-    <w:basedOn w:val="618"/>
+    <w:basedOn w:val="831"/>
     <w:uiPriority w:val="99"/>
     <w:pPr>
       <w:spacing w:after="0" w:line="240" w:lineRule="auto"/>
@@ -1744,9 +1949,9 @@
       </w:tcPr>
     </w:tblStylePr>
   </w:style>
-  <w:style w:type="table" w:styleId="64">
+  <w:style w:type="table" w:styleId="702">
     <w:name w:val="Grid Table 2 - Accent 2"/>
-    <w:basedOn w:val="618"/>
+    <w:basedOn w:val="831"/>
     <w:uiPriority w:val="99"/>
     <w:pPr>
       <w:spacing w:after="0" w:line="240" w:lineRule="auto"/>
@@ -1824,9 +2029,9 @@
       </w:tcPr>
     </w:tblStylePr>
   </w:style>
-  <w:style w:type="table" w:styleId="65">
+  <w:style w:type="table" w:styleId="703">
     <w:name w:val="Grid Table 2 - Accent 3"/>
-    <w:basedOn w:val="618"/>
+    <w:basedOn w:val="831"/>
     <w:uiPriority w:val="99"/>
     <w:pPr>
       <w:spacing w:after="0" w:line="240" w:lineRule="auto"/>
@@ -1904,9 +2109,9 @@
       </w:tcPr>
     </w:tblStylePr>
   </w:style>
-  <w:style w:type="table" w:styleId="66">
+  <w:style w:type="table" w:styleId="704">
     <w:name w:val="Grid Table 2 - Accent 4"/>
-    <w:basedOn w:val="618"/>
+    <w:basedOn w:val="831"/>
     <w:uiPriority w:val="99"/>
     <w:pPr>
       <w:spacing w:after="0" w:line="240" w:lineRule="auto"/>
@@ -1984,9 +2189,9 @@
       </w:tcPr>
     </w:tblStylePr>
   </w:style>
-  <w:style w:type="table" w:styleId="67">
+  <w:style w:type="table" w:styleId="705">
     <w:name w:val="Grid Table 2 - Accent 5"/>
-    <w:basedOn w:val="618"/>
+    <w:basedOn w:val="831"/>
     <w:uiPriority w:val="99"/>
     <w:pPr>
       <w:spacing w:after="0" w:line="240" w:lineRule="auto"/>
@@ -2064,9 +2269,9 @@
       </w:tcPr>
     </w:tblStylePr>
   </w:style>
-  <w:style w:type="table" w:styleId="68">
+  <w:style w:type="table" w:styleId="706">
     <w:name w:val="Grid Table 2 - Accent 6"/>
-    <w:basedOn w:val="618"/>
+    <w:basedOn w:val="831"/>
     <w:uiPriority w:val="99"/>
     <w:pPr>
       <w:spacing w:after="0" w:line="240" w:lineRule="auto"/>
@@ -2144,9 +2349,9 @@
       </w:tcPr>
     </w:tblStylePr>
   </w:style>
-  <w:style w:type="table" w:styleId="69">
+  <w:style w:type="table" w:styleId="707">
     <w:name w:val="Grid Table 3"/>
-    <w:basedOn w:val="618"/>
+    <w:basedOn w:val="831"/>
     <w:uiPriority w:val="99"/>
     <w:pPr>
       <w:spacing w:after="0" w:line="240" w:lineRule="auto"/>
@@ -2190,7 +2395,7 @@
         <w:jc w:val="right"/>
       </w:pPr>
       <w:tcPr>
-        <w:shd w:color="ffffff"/>
+        <w:shd w:val="clear" w:color="ffffff"/>
         <w:tcBorders>
           <w:top w:val="none" w:color="000000" w:sz="4" w:space="0"/>
           <w:left w:val="none" w:color="000000" w:sz="4" w:space="0"/>
@@ -2220,7 +2425,7 @@
         <w:color w:val="404040"/>
       </w:rPr>
       <w:tcPr>
-        <w:shd w:color="ffffff"/>
+        <w:shd w:val="clear" w:color="ffffff"/>
         <w:tcBorders>
           <w:top w:val="none" w:color="000000" w:sz="4" w:space="0"/>
           <w:left w:val="none" w:color="000000" w:sz="4" w:space="0"/>
@@ -2245,9 +2450,9 @@
       </w:tcPr>
     </w:tblStylePr>
   </w:style>
-  <w:style w:type="table" w:styleId="70">
+  <w:style w:type="table" w:styleId="708">
     <w:name w:val="Grid Table 3 - Accent 1"/>
-    <w:basedOn w:val="618"/>
+    <w:basedOn w:val="831"/>
     <w:uiPriority w:val="99"/>
     <w:pPr>
       <w:spacing w:after="0" w:line="240" w:lineRule="auto"/>
@@ -2291,7 +2496,7 @@
         <w:jc w:val="right"/>
       </w:pPr>
       <w:tcPr>
-        <w:shd w:color="ffffff"/>
+        <w:shd w:val="clear" w:color="ffffff"/>
         <w:tcBorders>
           <w:top w:val="none" w:color="000000" w:sz="4" w:space="0"/>
           <w:left w:val="none" w:color="000000" w:sz="4" w:space="0"/>
@@ -2321,7 +2526,7 @@
         <w:color w:val="404040"/>
       </w:rPr>
       <w:tcPr>
-        <w:shd w:color="ffffff"/>
+        <w:shd w:val="clear" w:color="ffffff"/>
         <w:tcBorders>
           <w:top w:val="none" w:color="000000" w:sz="4" w:space="0"/>
           <w:left w:val="none" w:color="000000" w:sz="4" w:space="0"/>
@@ -2346,9 +2551,9 @@
       </w:tcPr>
     </w:tblStylePr>
   </w:style>
-  <w:style w:type="table" w:styleId="71">
+  <w:style w:type="table" w:styleId="709">
     <w:name w:val="Grid Table 3 - Accent 2"/>
-    <w:basedOn w:val="618"/>
+    <w:basedOn w:val="831"/>
     <w:uiPriority w:val="99"/>
     <w:pPr>
       <w:spacing w:after="0" w:line="240" w:lineRule="auto"/>
@@ -2392,7 +2597,7 @@
         <w:jc w:val="right"/>
       </w:pPr>
       <w:tcPr>
-        <w:shd w:color="ffffff"/>
+        <w:shd w:val="clear" w:color="ffffff"/>
         <w:tcBorders>
           <w:top w:val="none" w:color="000000" w:sz="4" w:space="0"/>
           <w:left w:val="none" w:color="000000" w:sz="4" w:space="0"/>
@@ -2422,7 +2627,7 @@
         <w:color w:val="404040"/>
       </w:rPr>
       <w:tcPr>
-        <w:shd w:color="ffffff"/>
+        <w:shd w:val="clear" w:color="ffffff"/>
         <w:tcBorders>
           <w:top w:val="none" w:color="000000" w:sz="4" w:space="0"/>
           <w:left w:val="none" w:color="000000" w:sz="4" w:space="0"/>
@@ -2447,9 +2652,9 @@
       </w:tcPr>
     </w:tblStylePr>
   </w:style>
-  <w:style w:type="table" w:styleId="72">
+  <w:style w:type="table" w:styleId="710">
     <w:name w:val="Grid Table 3 - Accent 3"/>
-    <w:basedOn w:val="618"/>
+    <w:basedOn w:val="831"/>
     <w:uiPriority w:val="99"/>
     <w:pPr>
       <w:spacing w:after="0" w:line="240" w:lineRule="auto"/>
@@ -2493,7 +2698,7 @@
         <w:jc w:val="right"/>
       </w:pPr>
       <w:tcPr>
-        <w:shd w:color="ffffff"/>
+        <w:shd w:val="clear" w:color="ffffff"/>
         <w:tcBorders>
           <w:top w:val="none" w:color="000000" w:sz="4" w:space="0"/>
           <w:left w:val="none" w:color="000000" w:sz="4" w:space="0"/>
@@ -2523,7 +2728,7 @@
         <w:color w:val="404040"/>
       </w:rPr>
       <w:tcPr>
-        <w:shd w:color="ffffff"/>
+        <w:shd w:val="clear" w:color="ffffff"/>
         <w:tcBorders>
           <w:top w:val="none" w:color="000000" w:sz="4" w:space="0"/>
           <w:left w:val="none" w:color="000000" w:sz="4" w:space="0"/>
@@ -2548,9 +2753,9 @@
       </w:tcPr>
     </w:tblStylePr>
   </w:style>
-  <w:style w:type="table" w:styleId="73">
+  <w:style w:type="table" w:styleId="711">
     <w:name w:val="Grid Table 3 - Accent 4"/>
-    <w:basedOn w:val="618"/>
+    <w:basedOn w:val="831"/>
     <w:uiPriority w:val="99"/>
     <w:pPr>
       <w:spacing w:after="0" w:line="240" w:lineRule="auto"/>
@@ -2594,7 +2799,7 @@
         <w:jc w:val="right"/>
       </w:pPr>
       <w:tcPr>
-        <w:shd w:color="ffffff"/>
+        <w:shd w:val="clear" w:color="ffffff"/>
         <w:tcBorders>
           <w:top w:val="none" w:color="000000" w:sz="4" w:space="0"/>
           <w:left w:val="none" w:color="000000" w:sz="4" w:space="0"/>
@@ -2624,7 +2829,7 @@
         <w:color w:val="404040"/>
       </w:rPr>
       <w:tcPr>
-        <w:shd w:color="ffffff"/>
+        <w:shd w:val="clear" w:color="ffffff"/>
         <w:tcBorders>
           <w:top w:val="none" w:color="000000" w:sz="4" w:space="0"/>
           <w:left w:val="none" w:color="000000" w:sz="4" w:space="0"/>
@@ -2649,9 +2854,9 @@
       </w:tcPr>
     </w:tblStylePr>
   </w:style>
-  <w:style w:type="table" w:styleId="74">
+  <w:style w:type="table" w:styleId="712">
     <w:name w:val="Grid Table 3 - Accent 5"/>
-    <w:basedOn w:val="618"/>
+    <w:basedOn w:val="831"/>
     <w:uiPriority w:val="99"/>
     <w:pPr>
       <w:spacing w:after="0" w:line="240" w:lineRule="auto"/>
@@ -2695,7 +2900,7 @@
         <w:jc w:val="right"/>
       </w:pPr>
       <w:tcPr>
-        <w:shd w:color="ffffff"/>
+        <w:shd w:val="clear" w:color="ffffff"/>
         <w:tcBorders>
           <w:top w:val="none" w:color="000000" w:sz="4" w:space="0"/>
           <w:left w:val="none" w:color="000000" w:sz="4" w:space="0"/>
@@ -2725,7 +2930,7 @@
         <w:color w:val="404040"/>
       </w:rPr>
       <w:tcPr>
-        <w:shd w:color="ffffff"/>
+        <w:shd w:val="clear" w:color="ffffff"/>
         <w:tcBorders>
           <w:top w:val="none" w:color="000000" w:sz="4" w:space="0"/>
           <w:left w:val="none" w:color="000000" w:sz="4" w:space="0"/>
@@ -2750,9 +2955,9 @@
       </w:tcPr>
     </w:tblStylePr>
   </w:style>
-  <w:style w:type="table" w:styleId="75">
+  <w:style w:type="table" w:styleId="713">
     <w:name w:val="Grid Table 3 - Accent 6"/>
-    <w:basedOn w:val="618"/>
+    <w:basedOn w:val="831"/>
     <w:uiPriority w:val="99"/>
     <w:pPr>
       <w:spacing w:after="0" w:line="240" w:lineRule="auto"/>
@@ -2796,7 +3001,7 @@
         <w:jc w:val="right"/>
       </w:pPr>
       <w:tcPr>
-        <w:shd w:color="ffffff"/>
+        <w:shd w:val="clear" w:color="ffffff"/>
         <w:tcBorders>
           <w:top w:val="none" w:color="000000" w:sz="4" w:space="0"/>
           <w:left w:val="none" w:color="000000" w:sz="4" w:space="0"/>
@@ -2826,7 +3031,7 @@
         <w:color w:val="404040"/>
       </w:rPr>
       <w:tcPr>
-        <w:shd w:color="ffffff"/>
+        <w:shd w:val="clear" w:color="ffffff"/>
         <w:tcBorders>
           <w:top w:val="none" w:color="000000" w:sz="4" w:space="0"/>
           <w:left w:val="none" w:color="000000" w:sz="4" w:space="0"/>
@@ -2851,9 +3056,9 @@
       </w:tcPr>
     </w:tblStylePr>
   </w:style>
-  <w:style w:type="table" w:styleId="76">
+  <w:style w:type="table" w:styleId="714">
     <w:name w:val="Grid Table 4"/>
-    <w:basedOn w:val="618"/>
+    <w:basedOn w:val="831"/>
     <w:uiPriority w:val="59"/>
     <w:pPr>
       <w:spacing w:after="0" w:line="240" w:lineRule="auto"/>
@@ -2932,9 +3137,9 @@
       </w:tcPr>
     </w:tblStylePr>
   </w:style>
-  <w:style w:type="table" w:styleId="77">
+  <w:style w:type="table" w:styleId="715">
     <w:name w:val="Grid Table 4 - Accent 1"/>
-    <w:basedOn w:val="618"/>
+    <w:basedOn w:val="831"/>
     <w:uiPriority w:val="59"/>
     <w:pPr>
       <w:spacing w:after="0" w:line="240" w:lineRule="auto"/>
@@ -3013,9 +3218,9 @@
       </w:tcPr>
     </w:tblStylePr>
   </w:style>
-  <w:style w:type="table" w:styleId="78">
+  <w:style w:type="table" w:styleId="716">
     <w:name w:val="Grid Table 4 - Accent 2"/>
-    <w:basedOn w:val="618"/>
+    <w:basedOn w:val="831"/>
     <w:uiPriority w:val="59"/>
     <w:pPr>
       <w:spacing w:after="0" w:line="240" w:lineRule="auto"/>
@@ -3094,9 +3299,9 @@
       </w:tcPr>
     </w:tblStylePr>
   </w:style>
-  <w:style w:type="table" w:styleId="79">
+  <w:style w:type="table" w:styleId="717">
     <w:name w:val="Grid Table 4 - Accent 3"/>
-    <w:basedOn w:val="618"/>
+    <w:basedOn w:val="831"/>
     <w:uiPriority w:val="59"/>
     <w:pPr>
       <w:spacing w:after="0" w:line="240" w:lineRule="auto"/>
@@ -3175,9 +3380,9 @@
       </w:tcPr>
     </w:tblStylePr>
   </w:style>
-  <w:style w:type="table" w:styleId="80">
+  <w:style w:type="table" w:styleId="718">
     <w:name w:val="Grid Table 4 - Accent 4"/>
-    <w:basedOn w:val="618"/>
+    <w:basedOn w:val="831"/>
     <w:uiPriority w:val="59"/>
     <w:pPr>
       <w:spacing w:after="0" w:line="240" w:lineRule="auto"/>
@@ -3256,9 +3461,9 @@
       </w:tcPr>
     </w:tblStylePr>
   </w:style>
-  <w:style w:type="table" w:styleId="81">
+  <w:style w:type="table" w:styleId="719">
     <w:name w:val="Grid Table 4 - Accent 5"/>
-    <w:basedOn w:val="618"/>
+    <w:basedOn w:val="831"/>
     <w:uiPriority w:val="59"/>
     <w:pPr>
       <w:spacing w:after="0" w:line="240" w:lineRule="auto"/>
@@ -3337,9 +3542,9 @@
       </w:tcPr>
     </w:tblStylePr>
   </w:style>
-  <w:style w:type="table" w:styleId="82">
+  <w:style w:type="table" w:styleId="720">
     <w:name w:val="Grid Table 4 - Accent 6"/>
-    <w:basedOn w:val="618"/>
+    <w:basedOn w:val="831"/>
     <w:uiPriority w:val="59"/>
     <w:pPr>
       <w:spacing w:after="0" w:line="240" w:lineRule="auto"/>
@@ -3418,9 +3623,9 @@
       </w:tcPr>
     </w:tblStylePr>
   </w:style>
-  <w:style w:type="table" w:styleId="83">
+  <w:style w:type="table" w:styleId="721">
     <w:name w:val="Grid Table 5 Dark"/>
-    <w:basedOn w:val="618"/>
+    <w:basedOn w:val="831"/>
     <w:uiPriority w:val="99"/>
     <w:pPr>
       <w:spacing w:after="0" w:line="240" w:lineRule="auto"/>
@@ -3497,9 +3702,9 @@
       </w:tcPr>
     </w:tblStylePr>
   </w:style>
-  <w:style w:type="table" w:styleId="84">
+  <w:style w:type="table" w:styleId="722">
     <w:name w:val="Grid Table 5 Dark- Accent 1"/>
-    <w:basedOn w:val="618"/>
+    <w:basedOn w:val="831"/>
     <w:uiPriority w:val="99"/>
     <w:pPr>
       <w:spacing w:after="0" w:line="240" w:lineRule="auto"/>
@@ -3576,9 +3781,9 @@
       </w:tcPr>
     </w:tblStylePr>
   </w:style>
-  <w:style w:type="table" w:styleId="85">
+  <w:style w:type="table" w:styleId="723">
     <w:name w:val="Grid Table 5 Dark - Accent 2"/>
-    <w:basedOn w:val="618"/>
+    <w:basedOn w:val="831"/>
     <w:uiPriority w:val="99"/>
     <w:pPr>
       <w:spacing w:after="0" w:line="240" w:lineRule="auto"/>
@@ -3655,9 +3860,9 @@
       </w:tcPr>
     </w:tblStylePr>
   </w:style>
-  <w:style w:type="table" w:styleId="86">
+  <w:style w:type="table" w:styleId="724">
     <w:name w:val="Grid Table 5 Dark - Accent 3"/>
-    <w:basedOn w:val="618"/>
+    <w:basedOn w:val="831"/>
     <w:uiPriority w:val="99"/>
     <w:pPr>
       <w:spacing w:after="0" w:line="240" w:lineRule="auto"/>
@@ -3734,9 +3939,9 @@
       </w:tcPr>
     </w:tblStylePr>
   </w:style>
-  <w:style w:type="table" w:styleId="87">
+  <w:style w:type="table" w:styleId="725">
     <w:name w:val="Grid Table 5 Dark- Accent 4"/>
-    <w:basedOn w:val="618"/>
+    <w:basedOn w:val="831"/>
     <w:uiPriority w:val="99"/>
     <w:pPr>
       <w:spacing w:after="0" w:line="240" w:lineRule="auto"/>
@@ -3813,9 +4018,9 @@
       </w:tcPr>
     </w:tblStylePr>
   </w:style>
-  <w:style w:type="table" w:styleId="88">
+  <w:style w:type="table" w:styleId="726">
     <w:name w:val="Grid Table 5 Dark - Accent 5"/>
-    <w:basedOn w:val="618"/>
+    <w:basedOn w:val="831"/>
     <w:uiPriority w:val="99"/>
     <w:pPr>
       <w:spacing w:after="0" w:line="240" w:lineRule="auto"/>
@@ -3892,9 +4097,9 @@
       </w:tcPr>
     </w:tblStylePr>
   </w:style>
-  <w:style w:type="table" w:styleId="89">
+  <w:style w:type="table" w:styleId="727">
     <w:name w:val="Grid Table 5 Dark - Accent 6"/>
-    <w:basedOn w:val="618"/>
+    <w:basedOn w:val="831"/>
     <w:uiPriority w:val="99"/>
     <w:pPr>
       <w:spacing w:after="0" w:line="240" w:lineRule="auto"/>
@@ -3971,9 +4176,9 @@
       </w:tcPr>
     </w:tblStylePr>
   </w:style>
-  <w:style w:type="table" w:styleId="90">
+  <w:style w:type="table" w:styleId="728">
     <w:name w:val="Grid Table 6 Colorful"/>
-    <w:basedOn w:val="618"/>
+    <w:basedOn w:val="831"/>
     <w:uiPriority w:val="99"/>
     <w:pPr>
       <w:spacing w:after="0" w:line="240" w:lineRule="auto"/>
@@ -4050,9 +4255,9 @@
       </w:rPr>
     </w:tblStylePr>
   </w:style>
-  <w:style w:type="table" w:styleId="91">
+  <w:style w:type="table" w:styleId="729">
     <w:name w:val="Grid Table 6 Colorful - Accent 1"/>
-    <w:basedOn w:val="618"/>
+    <w:basedOn w:val="831"/>
     <w:uiPriority w:val="99"/>
     <w:pPr>
       <w:spacing w:after="0" w:line="240" w:lineRule="auto"/>
@@ -4129,9 +4334,9 @@
       </w:rPr>
     </w:tblStylePr>
   </w:style>
-  <w:style w:type="table" w:styleId="92">
+  <w:style w:type="table" w:styleId="730">
     <w:name w:val="Grid Table 6 Colorful - Accent 2"/>
-    <w:basedOn w:val="618"/>
+    <w:basedOn w:val="831"/>
     <w:uiPriority w:val="99"/>
     <w:pPr>
       <w:spacing w:after="0" w:line="240" w:lineRule="auto"/>
@@ -4208,9 +4413,9 @@
       </w:rPr>
     </w:tblStylePr>
   </w:style>
-  <w:style w:type="table" w:styleId="93">
+  <w:style w:type="table" w:styleId="731">
     <w:name w:val="Grid Table 6 Colorful - Accent 3"/>
-    <w:basedOn w:val="618"/>
+    <w:basedOn w:val="831"/>
     <w:uiPriority w:val="99"/>
     <w:pPr>
       <w:spacing w:after="0" w:line="240" w:lineRule="auto"/>
@@ -4287,9 +4492,9 @@
       </w:rPr>
     </w:tblStylePr>
   </w:style>
-  <w:style w:type="table" w:styleId="94">
+  <w:style w:type="table" w:styleId="732">
     <w:name w:val="Grid Table 6 Colorful - Accent 4"/>
-    <w:basedOn w:val="618"/>
+    <w:basedOn w:val="831"/>
     <w:uiPriority w:val="99"/>
     <w:pPr>
       <w:spacing w:after="0" w:line="240" w:lineRule="auto"/>
@@ -4366,9 +4571,9 @@
       </w:rPr>
     </w:tblStylePr>
   </w:style>
-  <w:style w:type="table" w:styleId="95">
+  <w:style w:type="table" w:styleId="733">
     <w:name w:val="Grid Table 6 Colorful - Accent 5"/>
-    <w:basedOn w:val="618"/>
+    <w:basedOn w:val="831"/>
     <w:uiPriority w:val="99"/>
     <w:pPr>
       <w:spacing w:after="0" w:line="240" w:lineRule="auto"/>
@@ -4445,9 +4650,9 @@
       </w:rPr>
     </w:tblStylePr>
   </w:style>
-  <w:style w:type="table" w:styleId="96">
+  <w:style w:type="table" w:styleId="734">
     <w:name w:val="Grid Table 6 Colorful - Accent 6"/>
-    <w:basedOn w:val="618"/>
+    <w:basedOn w:val="831"/>
     <w:uiPriority w:val="99"/>
     <w:pPr>
       <w:spacing w:after="0" w:line="240" w:lineRule="auto"/>
@@ -4524,9 +4729,9 @@
       </w:rPr>
     </w:tblStylePr>
   </w:style>
-  <w:style w:type="table" w:styleId="97">
+  <w:style w:type="table" w:styleId="735">
     <w:name w:val="Grid Table 7 Colorful"/>
-    <w:basedOn w:val="618"/>
+    <w:basedOn w:val="831"/>
     <w:uiPriority w:val="99"/>
     <w:pPr>
       <w:spacing w:after="0" w:line="240" w:lineRule="auto"/>
@@ -4575,11 +4780,11 @@
         <w:jc w:val="right"/>
       </w:pPr>
       <w:tcPr>
-        <w:shd w:color="ffffff"/>
-        <w:tcBorders>
-          <w:top w:val="none"/>
-          <w:left w:val="none"/>
-          <w:bottom w:val="none"/>
+        <w:shd w:val="clear" w:color="ffffff"/>
+        <w:tcBorders>
+          <w:top w:val="none" w:color="000000" w:sz="4" w:space="0"/>
+          <w:left w:val="none" w:color="000000" w:sz="4" w:space="0"/>
+          <w:bottom w:val="none" w:color="000000" w:sz="4" w:space="0"/>
           <w:right w:val="single" w:color="000000" w:themeColor="text1" w:themeTint="80" w:sz="4" w:space="0"/>
         </w:tcBorders>
       </w:tcPr>
@@ -4594,10 +4799,10 @@
       <w:tcPr>
         <w:shd w:val="clear" w:color="ffffff" w:themeColor="light1" w:fill="ffffff" w:themeFill="light1"/>
         <w:tcBorders>
-          <w:top w:val="none"/>
-          <w:left w:val="none"/>
+          <w:top w:val="none" w:color="000000" w:sz="4" w:space="0"/>
+          <w:left w:val="none" w:color="000000" w:sz="4" w:space="0"/>
           <w:bottom w:val="single" w:color="000000" w:themeColor="text1" w:themeTint="80" w:sz="4" w:space="0"/>
-          <w:right w:val="none"/>
+          <w:right w:val="none" w:color="000000" w:sz="4" w:space="0"/>
         </w:tcBorders>
       </w:tcPr>
     </w:tblStylePr>
@@ -4609,12 +4814,12 @@
         <w:sz w:val="22"/>
       </w:rPr>
       <w:tcPr>
-        <w:shd w:color="ffffff"/>
-        <w:tcBorders>
-          <w:top w:val="none"/>
+        <w:shd w:val="clear" w:color="ffffff"/>
+        <w:tcBorders>
+          <w:top w:val="none" w:color="000000" w:sz="4" w:space="0"/>
           <w:left w:val="single" w:color="000000" w:themeColor="text1" w:themeTint="80" w:sz="4" w:space="0"/>
-          <w:bottom w:val="none"/>
-          <w:right w:val="none"/>
+          <w:bottom w:val="none" w:color="000000" w:sz="4" w:space="0"/>
+          <w:right w:val="none" w:color="000000" w:sz="4" w:space="0"/>
         </w:tcBorders>
       </w:tcPr>
     </w:tblStylePr>
@@ -4629,16 +4834,16 @@
         <w:shd w:val="clear" w:color="ffffff" w:themeColor="light1" w:fill="ffffff" w:themeFill="light1"/>
         <w:tcBorders>
           <w:top w:val="single" w:color="000000" w:themeColor="text1" w:themeTint="80" w:sz="4" w:space="0"/>
-          <w:left w:val="none"/>
-          <w:bottom w:val="none"/>
-          <w:right w:val="none"/>
-        </w:tcBorders>
-      </w:tcPr>
-    </w:tblStylePr>
-  </w:style>
-  <w:style w:type="table" w:styleId="98">
+          <w:left w:val="none" w:color="000000" w:sz="4" w:space="0"/>
+          <w:bottom w:val="none" w:color="000000" w:sz="4" w:space="0"/>
+          <w:right w:val="none" w:color="000000" w:sz="4" w:space="0"/>
+        </w:tcBorders>
+      </w:tcPr>
+    </w:tblStylePr>
+  </w:style>
+  <w:style w:type="table" w:styleId="736">
     <w:name w:val="Grid Table 7 Colorful - Accent 1"/>
-    <w:basedOn w:val="618"/>
+    <w:basedOn w:val="831"/>
     <w:uiPriority w:val="99"/>
     <w:pPr>
       <w:spacing w:after="0" w:line="240" w:lineRule="auto"/>
@@ -4687,11 +4892,11 @@
         <w:jc w:val="right"/>
       </w:pPr>
       <w:tcPr>
-        <w:shd w:color="ffffff"/>
-        <w:tcBorders>
-          <w:top w:val="none"/>
-          <w:left w:val="none"/>
-          <w:bottom w:val="none"/>
+        <w:shd w:val="clear" w:color="ffffff"/>
+        <w:tcBorders>
+          <w:top w:val="none" w:color="000000" w:sz="4" w:space="0"/>
+          <w:left w:val="none" w:color="000000" w:sz="4" w:space="0"/>
+          <w:bottom w:val="none" w:color="000000" w:sz="4" w:space="0"/>
           <w:right w:val="single" w:color="000000" w:themeColor="accent1" w:themeTint="80" w:sz="4" w:space="0"/>
         </w:tcBorders>
       </w:tcPr>
@@ -4706,10 +4911,10 @@
       <w:tcPr>
         <w:shd w:val="clear" w:color="ffffff" w:themeColor="light1" w:fill="ffffff" w:themeFill="light1"/>
         <w:tcBorders>
-          <w:top w:val="none"/>
-          <w:left w:val="none"/>
+          <w:top w:val="none" w:color="000000" w:sz="4" w:space="0"/>
+          <w:left w:val="none" w:color="000000" w:sz="4" w:space="0"/>
           <w:bottom w:val="single" w:color="000000" w:themeColor="accent1" w:themeTint="80" w:sz="4" w:space="0"/>
-          <w:right w:val="none"/>
+          <w:right w:val="none" w:color="000000" w:sz="4" w:space="0"/>
         </w:tcBorders>
       </w:tcPr>
     </w:tblStylePr>
@@ -4721,12 +4926,12 @@
         <w:sz w:val="22"/>
       </w:rPr>
       <w:tcPr>
-        <w:shd w:color="ffffff"/>
-        <w:tcBorders>
-          <w:top w:val="none"/>
+        <w:shd w:val="clear" w:color="ffffff"/>
+        <w:tcBorders>
+          <w:top w:val="none" w:color="000000" w:sz="4" w:space="0"/>
           <w:left w:val="single" w:color="000000" w:themeColor="accent1" w:themeTint="80" w:sz="4" w:space="0"/>
-          <w:bottom w:val="none"/>
-          <w:right w:val="none"/>
+          <w:bottom w:val="none" w:color="000000" w:sz="4" w:space="0"/>
+          <w:right w:val="none" w:color="000000" w:sz="4" w:space="0"/>
         </w:tcBorders>
       </w:tcPr>
     </w:tblStylePr>
@@ -4741,16 +4946,16 @@
         <w:shd w:val="clear" w:color="ffffff" w:themeColor="light1" w:fill="ffffff" w:themeFill="light1"/>
         <w:tcBorders>
           <w:top w:val="single" w:color="000000" w:themeColor="accent1" w:themeTint="80" w:sz="4" w:space="0"/>
-          <w:left w:val="none"/>
-          <w:bottom w:val="none"/>
-          <w:right w:val="none"/>
-        </w:tcBorders>
-      </w:tcPr>
-    </w:tblStylePr>
-  </w:style>
-  <w:style w:type="table" w:styleId="99">
+          <w:left w:val="none" w:color="000000" w:sz="4" w:space="0"/>
+          <w:bottom w:val="none" w:color="000000" w:sz="4" w:space="0"/>
+          <w:right w:val="none" w:color="000000" w:sz="4" w:space="0"/>
+        </w:tcBorders>
+      </w:tcPr>
+    </w:tblStylePr>
+  </w:style>
+  <w:style w:type="table" w:styleId="737">
     <w:name w:val="Grid Table 7 Colorful - Accent 2"/>
-    <w:basedOn w:val="618"/>
+    <w:basedOn w:val="831"/>
     <w:uiPriority w:val="99"/>
     <w:pPr>
       <w:spacing w:after="0" w:line="240" w:lineRule="auto"/>
@@ -4799,11 +5004,11 @@
         <w:jc w:val="right"/>
       </w:pPr>
       <w:tcPr>
-        <w:shd w:color="ffffff"/>
-        <w:tcBorders>
-          <w:top w:val="none"/>
-          <w:left w:val="none"/>
-          <w:bottom w:val="none"/>
+        <w:shd w:val="clear" w:color="ffffff"/>
+        <w:tcBorders>
+          <w:top w:val="none" w:color="000000" w:sz="4" w:space="0"/>
+          <w:left w:val="none" w:color="000000" w:sz="4" w:space="0"/>
+          <w:bottom w:val="none" w:color="000000" w:sz="4" w:space="0"/>
           <w:right w:val="single" w:color="000000" w:themeColor="accent2" w:themeTint="97" w:sz="4" w:space="0"/>
         </w:tcBorders>
       </w:tcPr>
@@ -4818,10 +5023,10 @@
       <w:tcPr>
         <w:shd w:val="clear" w:color="ffffff" w:themeColor="light1" w:fill="ffffff" w:themeFill="light1"/>
         <w:tcBorders>
-          <w:top w:val="none"/>
-          <w:left w:val="none"/>
+          <w:top w:val="none" w:color="000000" w:sz="4" w:space="0"/>
+          <w:left w:val="none" w:color="000000" w:sz="4" w:space="0"/>
           <w:bottom w:val="single" w:color="000000" w:themeColor="accent2" w:themeTint="97" w:sz="4" w:space="0"/>
-          <w:right w:val="none"/>
+          <w:right w:val="none" w:color="000000" w:sz="4" w:space="0"/>
         </w:tcBorders>
       </w:tcPr>
     </w:tblStylePr>
@@ -4833,12 +5038,12 @@
         <w:sz w:val="22"/>
       </w:rPr>
       <w:tcPr>
-        <w:shd w:color="ffffff"/>
-        <w:tcBorders>
-          <w:top w:val="none"/>
+        <w:shd w:val="clear" w:color="ffffff"/>
+        <w:tcBorders>
+          <w:top w:val="none" w:color="000000" w:sz="4" w:space="0"/>
           <w:left w:val="single" w:color="000000" w:themeColor="accent2" w:themeTint="97" w:sz="4" w:space="0"/>
-          <w:bottom w:val="none"/>
-          <w:right w:val="none"/>
+          <w:bottom w:val="none" w:color="000000" w:sz="4" w:space="0"/>
+          <w:right w:val="none" w:color="000000" w:sz="4" w:space="0"/>
         </w:tcBorders>
       </w:tcPr>
     </w:tblStylePr>
@@ -4853,16 +5058,16 @@
         <w:shd w:val="clear" w:color="ffffff" w:themeColor="light1" w:fill="ffffff" w:themeFill="light1"/>
         <w:tcBorders>
           <w:top w:val="single" w:color="000000" w:themeColor="accent2" w:themeTint="97" w:sz="4" w:space="0"/>
-          <w:left w:val="none"/>
-          <w:bottom w:val="none"/>
-          <w:right w:val="none"/>
-        </w:tcBorders>
-      </w:tcPr>
-    </w:tblStylePr>
-  </w:style>
-  <w:style w:type="table" w:styleId="100">
+          <w:left w:val="none" w:color="000000" w:sz="4" w:space="0"/>
+          <w:bottom w:val="none" w:color="000000" w:sz="4" w:space="0"/>
+          <w:right w:val="none" w:color="000000" w:sz="4" w:space="0"/>
+        </w:tcBorders>
+      </w:tcPr>
+    </w:tblStylePr>
+  </w:style>
+  <w:style w:type="table" w:styleId="738">
     <w:name w:val="Grid Table 7 Colorful - Accent 3"/>
-    <w:basedOn w:val="618"/>
+    <w:basedOn w:val="831"/>
     <w:uiPriority w:val="99"/>
     <w:pPr>
       <w:spacing w:after="0" w:line="240" w:lineRule="auto"/>
@@ -4911,11 +5116,11 @@
         <w:jc w:val="right"/>
       </w:pPr>
       <w:tcPr>
-        <w:shd w:color="ffffff"/>
-        <w:tcBorders>
-          <w:top w:val="none"/>
-          <w:left w:val="none"/>
-          <w:bottom w:val="none"/>
+        <w:shd w:val="clear" w:color="ffffff"/>
+        <w:tcBorders>
+          <w:top w:val="none" w:color="000000" w:sz="4" w:space="0"/>
+          <w:left w:val="none" w:color="000000" w:sz="4" w:space="0"/>
+          <w:bottom w:val="none" w:color="000000" w:sz="4" w:space="0"/>
           <w:right w:val="single" w:color="000000" w:themeColor="accent3" w:themeTint="FE" w:sz="4" w:space="0"/>
         </w:tcBorders>
       </w:tcPr>
@@ -4930,10 +5135,10 @@
       <w:tcPr>
         <w:shd w:val="clear" w:color="ffffff" w:themeColor="light1" w:fill="ffffff" w:themeFill="light1"/>
         <w:tcBorders>
-          <w:top w:val="none"/>
-          <w:left w:val="none"/>
+          <w:top w:val="none" w:color="000000" w:sz="4" w:space="0"/>
+          <w:left w:val="none" w:color="000000" w:sz="4" w:space="0"/>
           <w:bottom w:val="single" w:color="000000" w:themeColor="accent3" w:themeTint="FE" w:sz="4" w:space="0"/>
-          <w:right w:val="none"/>
+          <w:right w:val="none" w:color="000000" w:sz="4" w:space="0"/>
         </w:tcBorders>
       </w:tcPr>
     </w:tblStylePr>
@@ -4945,12 +5150,12 @@
         <w:sz w:val="22"/>
       </w:rPr>
       <w:tcPr>
-        <w:shd w:color="ffffff"/>
-        <w:tcBorders>
-          <w:top w:val="none"/>
+        <w:shd w:val="clear" w:color="ffffff"/>
+        <w:tcBorders>
+          <w:top w:val="none" w:color="000000" w:sz="4" w:space="0"/>
           <w:left w:val="single" w:color="000000" w:themeColor="accent3" w:themeTint="FE" w:sz="4" w:space="0"/>
-          <w:bottom w:val="none"/>
-          <w:right w:val="none"/>
+          <w:bottom w:val="none" w:color="000000" w:sz="4" w:space="0"/>
+          <w:right w:val="none" w:color="000000" w:sz="4" w:space="0"/>
         </w:tcBorders>
       </w:tcPr>
     </w:tblStylePr>
@@ -4965,16 +5170,16 @@
         <w:shd w:val="clear" w:color="ffffff" w:themeColor="light1" w:fill="ffffff" w:themeFill="light1"/>
         <w:tcBorders>
           <w:top w:val="single" w:color="000000" w:themeColor="accent3" w:themeTint="FE" w:sz="4" w:space="0"/>
-          <w:left w:val="none"/>
-          <w:bottom w:val="none"/>
-          <w:right w:val="none"/>
-        </w:tcBorders>
-      </w:tcPr>
-    </w:tblStylePr>
-  </w:style>
-  <w:style w:type="table" w:styleId="101">
+          <w:left w:val="none" w:color="000000" w:sz="4" w:space="0"/>
+          <w:bottom w:val="none" w:color="000000" w:sz="4" w:space="0"/>
+          <w:right w:val="none" w:color="000000" w:sz="4" w:space="0"/>
+        </w:tcBorders>
+      </w:tcPr>
+    </w:tblStylePr>
+  </w:style>
+  <w:style w:type="table" w:styleId="739">
     <w:name w:val="Grid Table 7 Colorful - Accent 4"/>
-    <w:basedOn w:val="618"/>
+    <w:basedOn w:val="831"/>
     <w:uiPriority w:val="99"/>
     <w:pPr>
       <w:spacing w:after="0" w:line="240" w:lineRule="auto"/>
@@ -5023,11 +5228,11 @@
         <w:jc w:val="right"/>
       </w:pPr>
       <w:tcPr>
-        <w:shd w:color="ffffff"/>
-        <w:tcBorders>
-          <w:top w:val="none"/>
-          <w:left w:val="none"/>
-          <w:bottom w:val="none"/>
+        <w:shd w:val="clear" w:color="ffffff"/>
+        <w:tcBorders>
+          <w:top w:val="none" w:color="000000" w:sz="4" w:space="0"/>
+          <w:left w:val="none" w:color="000000" w:sz="4" w:space="0"/>
+          <w:bottom w:val="none" w:color="000000" w:sz="4" w:space="0"/>
           <w:right w:val="single" w:color="000000" w:themeColor="accent4" w:themeTint="9A" w:sz="4" w:space="0"/>
         </w:tcBorders>
       </w:tcPr>
@@ -5042,10 +5247,10 @@
       <w:tcPr>
         <w:shd w:val="clear" w:color="ffffff" w:themeColor="light1" w:fill="ffffff" w:themeFill="light1"/>
         <w:tcBorders>
-          <w:top w:val="none"/>
-          <w:left w:val="none"/>
+          <w:top w:val="none" w:color="000000" w:sz="4" w:space="0"/>
+          <w:left w:val="none" w:color="000000" w:sz="4" w:space="0"/>
           <w:bottom w:val="single" w:color="000000" w:themeColor="accent4" w:themeTint="9A" w:sz="4" w:space="0"/>
-          <w:right w:val="none"/>
+          <w:right w:val="none" w:color="000000" w:sz="4" w:space="0"/>
         </w:tcBorders>
       </w:tcPr>
     </w:tblStylePr>
@@ -5057,12 +5262,12 @@
         <w:sz w:val="22"/>
       </w:rPr>
       <w:tcPr>
-        <w:shd w:color="ffffff"/>
-        <w:tcBorders>
-          <w:top w:val="none"/>
+        <w:shd w:val="clear" w:color="ffffff"/>
+        <w:tcBorders>
+          <w:top w:val="none" w:color="000000" w:sz="4" w:space="0"/>
           <w:left w:val="single" w:color="000000" w:themeColor="accent4" w:themeTint="9A" w:sz="4" w:space="0"/>
-          <w:bottom w:val="none"/>
-          <w:right w:val="none"/>
+          <w:bottom w:val="none" w:color="000000" w:sz="4" w:space="0"/>
+          <w:right w:val="none" w:color="000000" w:sz="4" w:space="0"/>
         </w:tcBorders>
       </w:tcPr>
     </w:tblStylePr>
@@ -5077,16 +5282,16 @@
         <w:shd w:val="clear" w:color="ffffff" w:themeColor="light1" w:fill="ffffff" w:themeFill="light1"/>
         <w:tcBorders>
           <w:top w:val="single" w:color="000000" w:themeColor="accent4" w:themeTint="9A" w:sz="4" w:space="0"/>
-          <w:left w:val="none"/>
-          <w:bottom w:val="none"/>
-          <w:right w:val="none"/>
-        </w:tcBorders>
-      </w:tcPr>
-    </w:tblStylePr>
-  </w:style>
-  <w:style w:type="table" w:styleId="102">
+          <w:left w:val="none" w:color="000000" w:sz="4" w:space="0"/>
+          <w:bottom w:val="none" w:color="000000" w:sz="4" w:space="0"/>
+          <w:right w:val="none" w:color="000000" w:sz="4" w:space="0"/>
+        </w:tcBorders>
+      </w:tcPr>
+    </w:tblStylePr>
+  </w:style>
+  <w:style w:type="table" w:styleId="740">
     <w:name w:val="Grid Table 7 Colorful - Accent 5"/>
-    <w:basedOn w:val="618"/>
+    <w:basedOn w:val="831"/>
     <w:uiPriority w:val="99"/>
     <w:pPr>
       <w:spacing w:after="0" w:line="240" w:lineRule="auto"/>
@@ -5135,11 +5340,11 @@
         <w:jc w:val="right"/>
       </w:pPr>
       <w:tcPr>
-        <w:shd w:color="ffffff"/>
-        <w:tcBorders>
-          <w:top w:val="none"/>
-          <w:left w:val="none"/>
-          <w:bottom w:val="none"/>
+        <w:shd w:val="clear" w:color="ffffff"/>
+        <w:tcBorders>
+          <w:top w:val="none" w:color="000000" w:sz="4" w:space="0"/>
+          <w:left w:val="none" w:color="000000" w:sz="4" w:space="0"/>
+          <w:bottom w:val="none" w:color="000000" w:sz="4" w:space="0"/>
           <w:right w:val="single" w:color="000000" w:themeColor="accent5" w:themeTint="90" w:sz="4" w:space="0"/>
         </w:tcBorders>
       </w:tcPr>
@@ -5154,10 +5359,10 @@
       <w:tcPr>
         <w:shd w:val="clear" w:color="ffffff" w:themeColor="light1" w:fill="ffffff" w:themeFill="light1"/>
         <w:tcBorders>
-          <w:top w:val="none"/>
-          <w:left w:val="none"/>
+          <w:top w:val="none" w:color="000000" w:sz="4" w:space="0"/>
+          <w:left w:val="none" w:color="000000" w:sz="4" w:space="0"/>
           <w:bottom w:val="single" w:color="000000" w:themeColor="accent5" w:themeTint="90" w:sz="4" w:space="0"/>
-          <w:right w:val="none"/>
+          <w:right w:val="none" w:color="000000" w:sz="4" w:space="0"/>
         </w:tcBorders>
       </w:tcPr>
     </w:tblStylePr>
@@ -5169,12 +5374,12 @@
         <w:sz w:val="22"/>
       </w:rPr>
       <w:tcPr>
-        <w:shd w:color="ffffff"/>
-        <w:tcBorders>
-          <w:top w:val="none"/>
+        <w:shd w:val="clear" w:color="ffffff"/>
+        <w:tcBorders>
+          <w:top w:val="none" w:color="000000" w:sz="4" w:space="0"/>
           <w:left w:val="single" w:color="000000" w:themeColor="accent5" w:themeTint="90" w:sz="4" w:space="0"/>
-          <w:bottom w:val="none"/>
-          <w:right w:val="none"/>
+          <w:bottom w:val="none" w:color="000000" w:sz="4" w:space="0"/>
+          <w:right w:val="none" w:color="000000" w:sz="4" w:space="0"/>
         </w:tcBorders>
       </w:tcPr>
     </w:tblStylePr>
@@ -5189,16 +5394,16 @@
         <w:shd w:val="clear" w:color="ffffff" w:themeColor="light1" w:fill="ffffff" w:themeFill="light1"/>
         <w:tcBorders>
           <w:top w:val="single" w:color="000000" w:themeColor="accent5" w:themeTint="90" w:sz="4" w:space="0"/>
-          <w:left w:val="none"/>
-          <w:bottom w:val="none"/>
-          <w:right w:val="none"/>
-        </w:tcBorders>
-      </w:tcPr>
-    </w:tblStylePr>
-  </w:style>
-  <w:style w:type="table" w:styleId="103">
+          <w:left w:val="none" w:color="000000" w:sz="4" w:space="0"/>
+          <w:bottom w:val="none" w:color="000000" w:sz="4" w:space="0"/>
+          <w:right w:val="none" w:color="000000" w:sz="4" w:space="0"/>
+        </w:tcBorders>
+      </w:tcPr>
+    </w:tblStylePr>
+  </w:style>
+  <w:style w:type="table" w:styleId="741">
     <w:name w:val="Grid Table 7 Colorful - Accent 6"/>
-    <w:basedOn w:val="618"/>
+    <w:basedOn w:val="831"/>
     <w:uiPriority w:val="99"/>
     <w:pPr>
       <w:spacing w:after="0" w:line="240" w:lineRule="auto"/>
@@ -5247,11 +5452,11 @@
         <w:jc w:val="right"/>
       </w:pPr>
       <w:tcPr>
-        <w:shd w:color="ffffff"/>
-        <w:tcBorders>
-          <w:top w:val="none"/>
-          <w:left w:val="none"/>
-          <w:bottom w:val="none"/>
+        <w:shd w:val="clear" w:color="ffffff"/>
+        <w:tcBorders>
+          <w:top w:val="none" w:color="000000" w:sz="4" w:space="0"/>
+          <w:left w:val="none" w:color="000000" w:sz="4" w:space="0"/>
+          <w:bottom w:val="none" w:color="000000" w:sz="4" w:space="0"/>
           <w:right w:val="single" w:color="000000" w:themeColor="accent6" w:themeTint="90" w:sz="4" w:space="0"/>
         </w:tcBorders>
       </w:tcPr>
@@ -5266,10 +5471,10 @@
       <w:tcPr>
         <w:shd w:val="clear" w:color="ffffff" w:themeColor="light1" w:fill="ffffff" w:themeFill="light1"/>
         <w:tcBorders>
-          <w:top w:val="none"/>
-          <w:left w:val="none"/>
+          <w:top w:val="none" w:color="000000" w:sz="4" w:space="0"/>
+          <w:left w:val="none" w:color="000000" w:sz="4" w:space="0"/>
           <w:bottom w:val="single" w:color="000000" w:themeColor="accent6" w:themeTint="90" w:sz="4" w:space="0"/>
-          <w:right w:val="none"/>
+          <w:right w:val="none" w:color="000000" w:sz="4" w:space="0"/>
         </w:tcBorders>
       </w:tcPr>
     </w:tblStylePr>
@@ -5281,12 +5486,12 @@
         <w:sz w:val="22"/>
       </w:rPr>
       <w:tcPr>
-        <w:shd w:color="ffffff"/>
-        <w:tcBorders>
-          <w:top w:val="none"/>
+        <w:shd w:val="clear" w:color="ffffff"/>
+        <w:tcBorders>
+          <w:top w:val="none" w:color="000000" w:sz="4" w:space="0"/>
           <w:left w:val="single" w:color="000000" w:themeColor="accent6" w:themeTint="90" w:sz="4" w:space="0"/>
-          <w:bottom w:val="none"/>
-          <w:right w:val="none"/>
+          <w:bottom w:val="none" w:color="000000" w:sz="4" w:space="0"/>
+          <w:right w:val="none" w:color="000000" w:sz="4" w:space="0"/>
         </w:tcBorders>
       </w:tcPr>
     </w:tblStylePr>
@@ -5301,16 +5506,16 @@
         <w:shd w:val="clear" w:color="ffffff" w:themeColor="light1" w:fill="ffffff" w:themeFill="light1"/>
         <w:tcBorders>
           <w:top w:val="single" w:color="000000" w:themeColor="accent6" w:themeTint="90" w:sz="4" w:space="0"/>
-          <w:left w:val="none"/>
-          <w:bottom w:val="none"/>
-          <w:right w:val="none"/>
-        </w:tcBorders>
-      </w:tcPr>
-    </w:tblStylePr>
-  </w:style>
-  <w:style w:type="table" w:styleId="104">
+          <w:left w:val="none" w:color="000000" w:sz="4" w:space="0"/>
+          <w:bottom w:val="none" w:color="000000" w:sz="4" w:space="0"/>
+          <w:right w:val="none" w:color="000000" w:sz="4" w:space="0"/>
+        </w:tcBorders>
+      </w:tcPr>
+    </w:tblStylePr>
+  </w:style>
+  <w:style w:type="table" w:styleId="742">
     <w:name w:val="List Table 1 Light"/>
-    <w:basedOn w:val="618"/>
+    <w:basedOn w:val="831"/>
     <w:uiPriority w:val="99"/>
     <w:pPr>
       <w:spacing w:after="0" w:line="240" w:lineRule="auto"/>
@@ -5371,9 +5576,9 @@
       </w:tcPr>
     </w:tblStylePr>
   </w:style>
-  <w:style w:type="table" w:styleId="105">
+  <w:style w:type="table" w:styleId="743">
     <w:name w:val="List Table 1 Light - Accent 1"/>
-    <w:basedOn w:val="618"/>
+    <w:basedOn w:val="831"/>
     <w:uiPriority w:val="99"/>
     <w:pPr>
       <w:spacing w:after="0" w:line="240" w:lineRule="auto"/>
@@ -5434,9 +5639,9 @@
       </w:tcPr>
     </w:tblStylePr>
   </w:style>
-  <w:style w:type="table" w:styleId="106">
+  <w:style w:type="table" w:styleId="744">
     <w:name w:val="List Table 1 Light - Accent 2"/>
-    <w:basedOn w:val="618"/>
+    <w:basedOn w:val="831"/>
     <w:uiPriority w:val="99"/>
     <w:pPr>
       <w:spacing w:after="0" w:line="240" w:lineRule="auto"/>
@@ -5497,9 +5702,9 @@
       </w:tcPr>
     </w:tblStylePr>
   </w:style>
-  <w:style w:type="table" w:styleId="107">
+  <w:style w:type="table" w:styleId="745">
     <w:name w:val="List Table 1 Light - Accent 3"/>
-    <w:basedOn w:val="618"/>
+    <w:basedOn w:val="831"/>
     <w:uiPriority w:val="99"/>
     <w:pPr>
       <w:spacing w:after="0" w:line="240" w:lineRule="auto"/>
@@ -5560,9 +5765,9 @@
       </w:tcPr>
     </w:tblStylePr>
   </w:style>
-  <w:style w:type="table" w:styleId="108">
+  <w:style w:type="table" w:styleId="746">
     <w:name w:val="List Table 1 Light - Accent 4"/>
-    <w:basedOn w:val="618"/>
+    <w:basedOn w:val="831"/>
     <w:uiPriority w:val="99"/>
     <w:pPr>
       <w:spacing w:after="0" w:line="240" w:lineRule="auto"/>
@@ -5623,9 +5828,9 @@
       </w:tcPr>
     </w:tblStylePr>
   </w:style>
-  <w:style w:type="table" w:styleId="109">
+  <w:style w:type="table" w:styleId="747">
     <w:name w:val="List Table 1 Light - Accent 5"/>
-    <w:basedOn w:val="618"/>
+    <w:basedOn w:val="831"/>
     <w:uiPriority w:val="99"/>
     <w:pPr>
       <w:spacing w:after="0" w:line="240" w:lineRule="auto"/>
@@ -5686,9 +5891,9 @@
       </w:tcPr>
     </w:tblStylePr>
   </w:style>
-  <w:style w:type="table" w:styleId="110">
+  <w:style w:type="table" w:styleId="748">
     <w:name w:val="List Table 1 Light - Accent 6"/>
-    <w:basedOn w:val="618"/>
+    <w:basedOn w:val="831"/>
     <w:uiPriority w:val="99"/>
     <w:pPr>
       <w:spacing w:after="0" w:line="240" w:lineRule="auto"/>
@@ -5749,9 +5954,9 @@
       </w:tcPr>
     </w:tblStylePr>
   </w:style>
-  <w:style w:type="table" w:styleId="111">
+  <w:style w:type="table" w:styleId="749">
     <w:name w:val="List Table 2"/>
-    <w:basedOn w:val="618"/>
+    <w:basedOn w:val="831"/>
     <w:uiPriority w:val="99"/>
     <w:pPr>
       <w:spacing w:after="0" w:line="240" w:lineRule="auto"/>
@@ -5835,9 +6040,9 @@
       </w:tcPr>
     </w:tblStylePr>
   </w:style>
-  <w:style w:type="table" w:styleId="112">
+  <w:style w:type="table" w:styleId="750">
     <w:name w:val="List Table 2 - Accent 1"/>
-    <w:basedOn w:val="618"/>
+    <w:basedOn w:val="831"/>
     <w:uiPriority w:val="99"/>
     <w:pPr>
       <w:spacing w:after="0" w:line="240" w:lineRule="auto"/>
@@ -5921,9 +6126,9 @@
       </w:tcPr>
     </w:tblStylePr>
   </w:style>
-  <w:style w:type="table" w:styleId="113">
+  <w:style w:type="table" w:styleId="751">
     <w:name w:val="List Table 2 - Accent 2"/>
-    <w:basedOn w:val="618"/>
+    <w:basedOn w:val="831"/>
     <w:uiPriority w:val="99"/>
     <w:pPr>
       <w:spacing w:after="0" w:line="240" w:lineRule="auto"/>
@@ -6007,9 +6212,9 @@
       </w:tcPr>
     </w:tblStylePr>
   </w:style>
-  <w:style w:type="table" w:styleId="114">
+  <w:style w:type="table" w:styleId="752">
     <w:name w:val="List Table 2 - Accent 3"/>
-    <w:basedOn w:val="618"/>
+    <w:basedOn w:val="831"/>
     <w:uiPriority w:val="99"/>
     <w:pPr>
       <w:spacing w:after="0" w:line="240" w:lineRule="auto"/>
@@ -6093,9 +6298,9 @@
       </w:tcPr>
     </w:tblStylePr>
   </w:style>
-  <w:style w:type="table" w:styleId="115">
+  <w:style w:type="table" w:styleId="753">
     <w:name w:val="List Table 2 - Accent 4"/>
-    <w:basedOn w:val="618"/>
+    <w:basedOn w:val="831"/>
     <w:uiPriority w:val="99"/>
     <w:pPr>
       <w:spacing w:after="0" w:line="240" w:lineRule="auto"/>
@@ -6179,9 +6384,9 @@
       </w:tcPr>
     </w:tblStylePr>
   </w:style>
-  <w:style w:type="table" w:styleId="116">
+  <w:style w:type="table" w:styleId="754">
     <w:name w:val="List Table 2 - Accent 5"/>
-    <w:basedOn w:val="618"/>
+    <w:basedOn w:val="831"/>
     <w:uiPriority w:val="99"/>
     <w:pPr>
       <w:spacing w:after="0" w:line="240" w:lineRule="auto"/>
@@ -6265,9 +6470,9 @@
       </w:tcPr>
     </w:tblStylePr>
   </w:style>
-  <w:style w:type="table" w:styleId="117">
+  <w:style w:type="table" w:styleId="755">
     <w:name w:val="List Table 2 - Accent 6"/>
-    <w:basedOn w:val="618"/>
+    <w:basedOn w:val="831"/>
     <w:uiPriority w:val="99"/>
     <w:pPr>
       <w:spacing w:after="0" w:line="240" w:lineRule="auto"/>
@@ -6351,9 +6556,9 @@
       </w:tcPr>
     </w:tblStylePr>
   </w:style>
-  <w:style w:type="table" w:styleId="118">
+  <w:style w:type="table" w:styleId="756">
     <w:name w:val="List Table 3"/>
-    <w:basedOn w:val="618"/>
+    <w:basedOn w:val="831"/>
     <w:uiPriority w:val="99"/>
     <w:pPr>
       <w:spacing w:after="0" w:line="240" w:lineRule="auto"/>
@@ -6425,9 +6630,9 @@
       </w:rPr>
     </w:tblStylePr>
   </w:style>
-  <w:style w:type="table" w:styleId="119">
+  <w:style w:type="table" w:styleId="757">
     <w:name w:val="List Table 3 - Accent 1"/>
-    <w:basedOn w:val="618"/>
+    <w:basedOn w:val="831"/>
     <w:uiPriority w:val="99"/>
     <w:pPr>
       <w:spacing w:after="0" w:line="240" w:lineRule="auto"/>
@@ -6499,9 +6704,9 @@
       </w:rPr>
     </w:tblStylePr>
   </w:style>
-  <w:style w:type="table" w:styleId="120">
+  <w:style w:type="table" w:styleId="758">
     <w:name w:val="List Table 3 - Accent 2"/>
-    <w:basedOn w:val="618"/>
+    <w:basedOn w:val="831"/>
     <w:uiPriority w:val="99"/>
     <w:pPr>
       <w:spacing w:after="0" w:line="240" w:lineRule="auto"/>
@@ -6573,9 +6778,9 @@
       </w:rPr>
     </w:tblStylePr>
   </w:style>
-  <w:style w:type="table" w:styleId="121">
+  <w:style w:type="table" w:styleId="759">
     <w:name w:val="List Table 3 - Accent 3"/>
-    <w:basedOn w:val="618"/>
+    <w:basedOn w:val="831"/>
     <w:uiPriority w:val="99"/>
     <w:pPr>
       <w:spacing w:after="0" w:line="240" w:lineRule="auto"/>
@@ -6647,9 +6852,9 @@
       </w:rPr>
     </w:tblStylePr>
   </w:style>
-  <w:style w:type="table" w:styleId="122">
+  <w:style w:type="table" w:styleId="760">
     <w:name w:val="List Table 3 - Accent 4"/>
-    <w:basedOn w:val="618"/>
+    <w:basedOn w:val="831"/>
     <w:uiPriority w:val="99"/>
     <w:pPr>
       <w:spacing w:after="0" w:line="240" w:lineRule="auto"/>
@@ -6721,9 +6926,9 @@
       </w:rPr>
     </w:tblStylePr>
   </w:style>
-  <w:style w:type="table" w:styleId="123">
+  <w:style w:type="table" w:styleId="761">
     <w:name w:val="List Table 3 - Accent 5"/>
-    <w:basedOn w:val="618"/>
+    <w:basedOn w:val="831"/>
     <w:uiPriority w:val="99"/>
     <w:pPr>
       <w:spacing w:after="0" w:line="240" w:lineRule="auto"/>
@@ -6795,9 +7000,9 @@
       </w:rPr>
     </w:tblStylePr>
   </w:style>
-  <w:style w:type="table" w:styleId="124">
+  <w:style w:type="table" w:styleId="762">
     <w:name w:val="List Table 3 - Accent 6"/>
-    <w:basedOn w:val="618"/>
+    <w:basedOn w:val="831"/>
     <w:uiPriority w:val="99"/>
     <w:pPr>
       <w:spacing w:after="0" w:line="240" w:lineRule="auto"/>
@@ -6869,9 +7074,9 @@
       </w:rPr>
     </w:tblStylePr>
   </w:style>
-  <w:style w:type="table" w:styleId="125">
+  <w:style w:type="table" w:styleId="763">
     <w:name w:val="List Table 4"/>
-    <w:basedOn w:val="618"/>
+    <w:basedOn w:val="831"/>
     <w:uiPriority w:val="99"/>
     <w:pPr>
       <w:spacing w:after="0" w:line="240" w:lineRule="auto"/>
@@ -6938,9 +7143,9 @@
       </w:rPr>
     </w:tblStylePr>
   </w:style>
-  <w:style w:type="table" w:styleId="126">
+  <w:style w:type="table" w:styleId="764">
     <w:name w:val="List Table 4 - Accent 1"/>
-    <w:basedOn w:val="618"/>
+    <w:basedOn w:val="831"/>
     <w:uiPriority w:val="99"/>
     <w:pPr>
       <w:spacing w:after="0" w:line="240" w:lineRule="auto"/>
@@ -7007,9 +7212,9 @@
       </w:rPr>
     </w:tblStylePr>
   </w:style>
-  <w:style w:type="table" w:styleId="127">
+  <w:style w:type="table" w:styleId="765">
     <w:name w:val="List Table 4 - Accent 2"/>
-    <w:basedOn w:val="618"/>
+    <w:basedOn w:val="831"/>
     <w:uiPriority w:val="99"/>
     <w:pPr>
       <w:spacing w:after="0" w:line="240" w:lineRule="auto"/>
@@ -7076,9 +7281,9 @@
       </w:rPr>
     </w:tblStylePr>
   </w:style>
-  <w:style w:type="table" w:styleId="128">
+  <w:style w:type="table" w:styleId="766">
     <w:name w:val="List Table 4 - Accent 3"/>
-    <w:basedOn w:val="618"/>
+    <w:basedOn w:val="831"/>
     <w:uiPriority w:val="99"/>
     <w:pPr>
       <w:spacing w:after="0" w:line="240" w:lineRule="auto"/>
@@ -7145,9 +7350,9 @@
       </w:rPr>
     </w:tblStylePr>
   </w:style>
-  <w:style w:type="table" w:styleId="129">
+  <w:style w:type="table" w:styleId="767">
     <w:name w:val="List Table 4 - Accent 4"/>
-    <w:basedOn w:val="618"/>
+    <w:basedOn w:val="831"/>
     <w:uiPriority w:val="99"/>
     <w:pPr>
       <w:spacing w:after="0" w:line="240" w:lineRule="auto"/>
@@ -7214,9 +7419,9 @@
       </w:rPr>
     </w:tblStylePr>
   </w:style>
-  <w:style w:type="table" w:styleId="130">
+  <w:style w:type="table" w:styleId="768">
     <w:name w:val="List Table 4 - Accent 5"/>
-    <w:basedOn w:val="618"/>
+    <w:basedOn w:val="831"/>
     <w:uiPriority w:val="99"/>
     <w:pPr>
       <w:spacing w:after="0" w:line="240" w:lineRule="auto"/>
@@ -7283,9 +7488,9 @@
       </w:rPr>
     </w:tblStylePr>
   </w:style>
-  <w:style w:type="table" w:styleId="131">
+  <w:style w:type="table" w:styleId="769">
     <w:name w:val="List Table 4 - Accent 6"/>
-    <w:basedOn w:val="618"/>
+    <w:basedOn w:val="831"/>
     <w:uiPriority w:val="99"/>
     <w:pPr>
       <w:spacing w:after="0" w:line="240" w:lineRule="auto"/>
@@ -7352,9 +7557,9 @@
       </w:rPr>
     </w:tblStylePr>
   </w:style>
-  <w:style w:type="table" w:styleId="132">
+  <w:style w:type="table" w:styleId="770">
     <w:name w:val="List Table 5 Dark"/>
-    <w:basedOn w:val="618"/>
+    <w:basedOn w:val="831"/>
     <w:uiPriority w:val="99"/>
     <w:pPr>
       <w:spacing w:after="0" w:line="240" w:lineRule="auto"/>
@@ -7459,9 +7664,9 @@
       </w:rPr>
     </w:tblStylePr>
   </w:style>
-  <w:style w:type="table" w:styleId="133">
+  <w:style w:type="table" w:styleId="771">
     <w:name w:val="List Table 5 Dark - Accent 1"/>
-    <w:basedOn w:val="618"/>
+    <w:basedOn w:val="831"/>
     <w:uiPriority w:val="99"/>
     <w:pPr>
       <w:spacing w:after="0" w:line="240" w:lineRule="auto"/>
@@ -7566,9 +7771,9 @@
       </w:rPr>
     </w:tblStylePr>
   </w:style>
-  <w:style w:type="table" w:styleId="134">
+  <w:style w:type="table" w:styleId="772">
     <w:name w:val="List Table 5 Dark - Accent 2"/>
-    <w:basedOn w:val="618"/>
+    <w:basedOn w:val="831"/>
     <w:uiPriority w:val="99"/>
     <w:pPr>
       <w:spacing w:after="0" w:line="240" w:lineRule="auto"/>
@@ -7673,9 +7878,9 @@
       </w:rPr>
     </w:tblStylePr>
   </w:style>
-  <w:style w:type="table" w:styleId="135">
+  <w:style w:type="table" w:styleId="773">
     <w:name w:val="List Table 5 Dark - Accent 3"/>
-    <w:basedOn w:val="618"/>
+    <w:basedOn w:val="831"/>
     <w:uiPriority w:val="99"/>
     <w:pPr>
       <w:spacing w:after="0" w:line="240" w:lineRule="auto"/>
@@ -7780,9 +7985,9 @@
       </w:rPr>
     </w:tblStylePr>
   </w:style>
-  <w:style w:type="table" w:styleId="136">
+  <w:style w:type="table" w:styleId="774">
     <w:name w:val="List Table 5 Dark - Accent 4"/>
-    <w:basedOn w:val="618"/>
+    <w:basedOn w:val="831"/>
     <w:uiPriority w:val="99"/>
     <w:pPr>
       <w:spacing w:after="0" w:line="240" w:lineRule="auto"/>
@@ -7887,9 +8092,9 @@
       </w:rPr>
     </w:tblStylePr>
   </w:style>
-  <w:style w:type="table" w:styleId="137">
+  <w:style w:type="table" w:styleId="775">
     <w:name w:val="List Table 5 Dark - Accent 5"/>
-    <w:basedOn w:val="618"/>
+    <w:basedOn w:val="831"/>
     <w:uiPriority w:val="99"/>
     <w:pPr>
       <w:spacing w:after="0" w:line="240" w:lineRule="auto"/>
@@ -7994,9 +8199,9 @@
       </w:rPr>
     </w:tblStylePr>
   </w:style>
-  <w:style w:type="table" w:styleId="138">
+  <w:style w:type="table" w:styleId="776">
     <w:name w:val="List Table 5 Dark - Accent 6"/>
-    <w:basedOn w:val="618"/>
+    <w:basedOn w:val="831"/>
     <w:uiPriority w:val="99"/>
     <w:pPr>
       <w:spacing w:after="0" w:line="240" w:lineRule="auto"/>
@@ -8101,9 +8306,9 @@
       </w:rPr>
     </w:tblStylePr>
   </w:style>
-  <w:style w:type="table" w:styleId="139">
+  <w:style w:type="table" w:styleId="777">
     <w:name w:val="List Table 6 Colorful"/>
-    <w:basedOn w:val="618"/>
+    <w:basedOn w:val="831"/>
     <w:uiPriority w:val="99"/>
     <w:pPr>
       <w:spacing w:after="0" w:line="240" w:lineRule="auto"/>
@@ -8174,9 +8379,9 @@
       </w:tcPr>
     </w:tblStylePr>
   </w:style>
-  <w:style w:type="table" w:styleId="140">
+  <w:style w:type="table" w:styleId="778">
     <w:name w:val="List Table 6 Colorful - Accent 1"/>
-    <w:basedOn w:val="618"/>
+    <w:basedOn w:val="831"/>
     <w:uiPriority w:val="99"/>
     <w:pPr>
       <w:spacing w:after="0" w:line="240" w:lineRule="auto"/>
@@ -8247,9 +8452,9 @@
       </w:tcPr>
     </w:tblStylePr>
   </w:style>
-  <w:style w:type="table" w:styleId="141">
+  <w:style w:type="table" w:styleId="779">
     <w:name w:val="List Table 6 Colorful - Accent 2"/>
-    <w:basedOn w:val="618"/>
+    <w:basedOn w:val="831"/>
     <w:uiPriority w:val="99"/>
     <w:pPr>
       <w:spacing w:after="0" w:line="240" w:lineRule="auto"/>
@@ -8320,9 +8525,9 @@
       </w:tcPr>
     </w:tblStylePr>
   </w:style>
-  <w:style w:type="table" w:styleId="142">
+  <w:style w:type="table" w:styleId="780">
     <w:name w:val="List Table 6 Colorful - Accent 3"/>
-    <w:basedOn w:val="618"/>
+    <w:basedOn w:val="831"/>
     <w:uiPriority w:val="99"/>
     <w:pPr>
       <w:spacing w:after="0" w:line="240" w:lineRule="auto"/>
@@ -8393,9 +8598,9 @@
       </w:tcPr>
     </w:tblStylePr>
   </w:style>
-  <w:style w:type="table" w:styleId="143">
+  <w:style w:type="table" w:styleId="781">
     <w:name w:val="List Table 6 Colorful - Accent 4"/>
-    <w:basedOn w:val="618"/>
+    <w:basedOn w:val="831"/>
     <w:uiPriority w:val="99"/>
     <w:pPr>
       <w:spacing w:after="0" w:line="240" w:lineRule="auto"/>
@@ -8466,9 +8671,9 @@
       </w:tcPr>
     </w:tblStylePr>
   </w:style>
-  <w:style w:type="table" w:styleId="144">
+  <w:style w:type="table" w:styleId="782">
     <w:name w:val="List Table 6 Colorful - Accent 5"/>
-    <w:basedOn w:val="618"/>
+    <w:basedOn w:val="831"/>
     <w:uiPriority w:val="99"/>
     <w:pPr>
       <w:spacing w:after="0" w:line="240" w:lineRule="auto"/>
@@ -8539,9 +8744,9 @@
       </w:tcPr>
     </w:tblStylePr>
   </w:style>
-  <w:style w:type="table" w:styleId="145">
+  <w:style w:type="table" w:styleId="783">
     <w:name w:val="List Table 6 Colorful - Accent 6"/>
-    <w:basedOn w:val="618"/>
+    <w:basedOn w:val="831"/>
     <w:uiPriority w:val="99"/>
     <w:pPr>
       <w:spacing w:after="0" w:line="240" w:lineRule="auto"/>
@@ -8612,9 +8817,9 @@
       </w:tcPr>
     </w:tblStylePr>
   </w:style>
-  <w:style w:type="table" w:styleId="146">
+  <w:style w:type="table" w:styleId="784">
     <w:name w:val="List Table 7 Colorful"/>
-    <w:basedOn w:val="618"/>
+    <w:basedOn w:val="831"/>
     <w:uiPriority w:val="99"/>
     <w:pPr>
       <w:spacing w:after="0" w:line="240" w:lineRule="auto"/>
@@ -8660,11 +8865,11 @@
         <w:jc w:val="right"/>
       </w:pPr>
       <w:tcPr>
-        <w:shd w:color="ffffff"/>
-        <w:tcBorders>
-          <w:top w:val="none"/>
-          <w:left w:val="none"/>
-          <w:bottom w:val="none"/>
+        <w:shd w:val="clear" w:color="ffffff"/>
+        <w:tcBorders>
+          <w:top w:val="none" w:color="000000" w:sz="4" w:space="0"/>
+          <w:left w:val="none" w:color="000000" w:sz="4" w:space="0"/>
+          <w:bottom w:val="none" w:color="000000" w:sz="4" w:space="0"/>
           <w:right w:val="single" w:color="000000" w:themeColor="text1" w:themeTint="80" w:sz="4" w:space="0"/>
         </w:tcBorders>
       </w:tcPr>
@@ -8679,10 +8884,10 @@
       <w:tcPr>
         <w:shd w:val="clear" w:color="ffffff" w:themeColor="light1" w:fill="ffffff" w:themeFill="light1"/>
         <w:tcBorders>
-          <w:top w:val="none"/>
-          <w:left w:val="none"/>
+          <w:top w:val="none" w:color="000000" w:sz="4" w:space="0"/>
+          <w:left w:val="none" w:color="000000" w:sz="4" w:space="0"/>
           <w:bottom w:val="single" w:color="000000" w:themeColor="text1" w:themeTint="80" w:sz="4" w:space="0"/>
-          <w:right w:val="none"/>
+          <w:right w:val="none" w:color="000000" w:sz="4" w:space="0"/>
         </w:tcBorders>
       </w:tcPr>
     </w:tblStylePr>
@@ -8694,12 +8899,12 @@
         <w:sz w:val="22"/>
       </w:rPr>
       <w:tcPr>
-        <w:shd w:color="ffffff"/>
-        <w:tcBorders>
-          <w:top w:val="none"/>
+        <w:shd w:val="clear" w:color="ffffff"/>
+        <w:tcBorders>
+          <w:top w:val="none" w:color="000000" w:sz="4" w:space="0"/>
           <w:left w:val="single" w:color="000000" w:themeColor="text1" w:themeTint="80" w:sz="4" w:space="0"/>
-          <w:bottom w:val="none"/>
-          <w:right w:val="none"/>
+          <w:bottom w:val="none" w:color="000000" w:sz="4" w:space="0"/>
+          <w:right w:val="none" w:color="000000" w:sz="4" w:space="0"/>
         </w:tcBorders>
       </w:tcPr>
     </w:tblStylePr>
@@ -8714,9 +8919,9 @@
         <w:shd w:val="clear" w:color="ffffff" w:themeColor="light1" w:fill="ffffff" w:themeFill="light1"/>
         <w:tcBorders>
           <w:top w:val="single" w:color="000000" w:themeColor="text1" w:themeTint="80" w:sz="4" w:space="0"/>
-          <w:left w:val="none"/>
-          <w:bottom w:val="none"/>
-          <w:right w:val="none"/>
+          <w:left w:val="none" w:color="000000" w:sz="4" w:space="0"/>
+          <w:bottom w:val="none" w:color="000000" w:sz="4" w:space="0"/>
+          <w:right w:val="none" w:color="000000" w:sz="4" w:space="0"/>
         </w:tcBorders>
       </w:tcPr>
     </w:tblStylePr>
@@ -8728,9 +8933,9 @@
       </w:rPr>
     </w:tblStylePr>
   </w:style>
-  <w:style w:type="table" w:styleId="147">
+  <w:style w:type="table" w:styleId="785">
     <w:name w:val="List Table 7 Colorful - Accent 1"/>
-    <w:basedOn w:val="618"/>
+    <w:basedOn w:val="831"/>
     <w:uiPriority w:val="99"/>
     <w:pPr>
       <w:spacing w:after="0" w:line="240" w:lineRule="auto"/>
@@ -8776,11 +8981,11 @@
         <w:jc w:val="right"/>
       </w:pPr>
       <w:tcPr>
-        <w:shd w:color="ffffff"/>
-        <w:tcBorders>
-          <w:top w:val="none"/>
-          <w:left w:val="none"/>
-          <w:bottom w:val="none"/>
+        <w:shd w:val="clear" w:color="ffffff"/>
+        <w:tcBorders>
+          <w:top w:val="none" w:color="000000" w:sz="4" w:space="0"/>
+          <w:left w:val="none" w:color="000000" w:sz="4" w:space="0"/>
+          <w:bottom w:val="none" w:color="000000" w:sz="4" w:space="0"/>
           <w:right w:val="single" w:color="000000" w:themeColor="accent1" w:sz="4" w:space="0"/>
         </w:tcBorders>
       </w:tcPr>
@@ -8795,10 +9000,10 @@
       <w:tcPr>
         <w:shd w:val="clear" w:color="ffffff" w:themeColor="light1" w:fill="ffffff" w:themeFill="light1"/>
         <w:tcBorders>
-          <w:top w:val="none"/>
-          <w:left w:val="none"/>
+          <w:top w:val="none" w:color="000000" w:sz="4" w:space="0"/>
+          <w:left w:val="none" w:color="000000" w:sz="4" w:space="0"/>
           <w:bottom w:val="single" w:color="000000" w:themeColor="accent1" w:sz="4" w:space="0"/>
-          <w:right w:val="none"/>
+          <w:right w:val="none" w:color="000000" w:sz="4" w:space="0"/>
         </w:tcBorders>
       </w:tcPr>
     </w:tblStylePr>
@@ -8810,12 +9015,12 @@
         <w:sz w:val="22"/>
       </w:rPr>
       <w:tcPr>
-        <w:shd w:color="ffffff"/>
-        <w:tcBorders>
-          <w:top w:val="none"/>
+        <w:shd w:val="clear" w:color="ffffff"/>
+        <w:tcBorders>
+          <w:top w:val="none" w:color="000000" w:sz="4" w:space="0"/>
           <w:left w:val="single" w:color="000000" w:themeColor="accent1" w:sz="4" w:space="0"/>
-          <w:bottom w:val="none"/>
-          <w:right w:val="none"/>
+          <w:bottom w:val="none" w:color="000000" w:sz="4" w:space="0"/>
+          <w:right w:val="none" w:color="000000" w:sz="4" w:space="0"/>
         </w:tcBorders>
       </w:tcPr>
     </w:tblStylePr>
@@ -8830,9 +9035,9 @@
         <w:shd w:val="clear" w:color="ffffff" w:themeColor="light1" w:fill="ffffff" w:themeFill="light1"/>
         <w:tcBorders>
           <w:top w:val="single" w:color="000000" w:themeColor="accent1" w:sz="4" w:space="0"/>
-          <w:left w:val="none"/>
-          <w:bottom w:val="none"/>
-          <w:right w:val="none"/>
+          <w:left w:val="none" w:color="000000" w:sz="4" w:space="0"/>
+          <w:bottom w:val="none" w:color="000000" w:sz="4" w:space="0"/>
+          <w:right w:val="none" w:color="000000" w:sz="4" w:space="0"/>
         </w:tcBorders>
       </w:tcPr>
     </w:tblStylePr>
@@ -8844,9 +9049,9 @@
       </w:rPr>
     </w:tblStylePr>
   </w:style>
-  <w:style w:type="table" w:styleId="148">
+  <w:style w:type="table" w:styleId="786">
     <w:name w:val="List Table 7 Colorful - Accent 2"/>
-    <w:basedOn w:val="618"/>
+    <w:basedOn w:val="831"/>
     <w:uiPriority w:val="99"/>
     <w:pPr>
       <w:spacing w:after="0" w:line="240" w:lineRule="auto"/>
@@ -8892,11 +9097,11 @@
         <w:jc w:val="right"/>
       </w:pPr>
       <w:tcPr>
-        <w:shd w:color="ffffff"/>
-        <w:tcBorders>
-          <w:top w:val="none"/>
-          <w:left w:val="none"/>
-          <w:bottom w:val="none"/>
+        <w:shd w:val="clear" w:color="ffffff"/>
+        <w:tcBorders>
+          <w:top w:val="none" w:color="000000" w:sz="4" w:space="0"/>
+          <w:left w:val="none" w:color="000000" w:sz="4" w:space="0"/>
+          <w:bottom w:val="none" w:color="000000" w:sz="4" w:space="0"/>
           <w:right w:val="single" w:color="000000" w:themeColor="accent2" w:themeTint="97" w:sz="4" w:space="0"/>
         </w:tcBorders>
       </w:tcPr>
@@ -8911,10 +9116,10 @@
       <w:tcPr>
         <w:shd w:val="clear" w:color="ffffff" w:themeColor="light1" w:fill="ffffff" w:themeFill="light1"/>
         <w:tcBorders>
-          <w:top w:val="none"/>
-          <w:left w:val="none"/>
+          <w:top w:val="none" w:color="000000" w:sz="4" w:space="0"/>
+          <w:left w:val="none" w:color="000000" w:sz="4" w:space="0"/>
           <w:bottom w:val="single" w:color="000000" w:themeColor="accent2" w:themeTint="97" w:sz="4" w:space="0"/>
-          <w:right w:val="none"/>
+          <w:right w:val="none" w:color="000000" w:sz="4" w:space="0"/>
         </w:tcBorders>
       </w:tcPr>
     </w:tblStylePr>
@@ -8926,12 +9131,12 @@
         <w:sz w:val="22"/>
       </w:rPr>
       <w:tcPr>
-        <w:shd w:color="ffffff"/>
-        <w:tcBorders>
-          <w:top w:val="none"/>
+        <w:shd w:val="clear" w:color="ffffff"/>
+        <w:tcBorders>
+          <w:top w:val="none" w:color="000000" w:sz="4" w:space="0"/>
           <w:left w:val="single" w:color="000000" w:themeColor="accent2" w:themeTint="97" w:sz="4" w:space="0"/>
-          <w:bottom w:val="none"/>
-          <w:right w:val="none"/>
+          <w:bottom w:val="none" w:color="000000" w:sz="4" w:space="0"/>
+          <w:right w:val="none" w:color="000000" w:sz="4" w:space="0"/>
         </w:tcBorders>
       </w:tcPr>
     </w:tblStylePr>
@@ -8946,9 +9151,9 @@
         <w:shd w:val="clear" w:color="ffffff" w:themeColor="light1" w:fill="ffffff" w:themeFill="light1"/>
         <w:tcBorders>
           <w:top w:val="single" w:color="000000" w:themeColor="accent2" w:themeTint="97" w:sz="4" w:space="0"/>
-          <w:left w:val="none"/>
-          <w:bottom w:val="none"/>
-          <w:right w:val="none"/>
+          <w:left w:val="none" w:color="000000" w:sz="4" w:space="0"/>
+          <w:bottom w:val="none" w:color="000000" w:sz="4" w:space="0"/>
+          <w:right w:val="none" w:color="000000" w:sz="4" w:space="0"/>
         </w:tcBorders>
       </w:tcPr>
     </w:tblStylePr>
@@ -8960,9 +9165,9 @@
       </w:rPr>
     </w:tblStylePr>
   </w:style>
-  <w:style w:type="table" w:styleId="149">
+  <w:style w:type="table" w:styleId="787">
     <w:name w:val="List Table 7 Colorful - Accent 3"/>
-    <w:basedOn w:val="618"/>
+    <w:basedOn w:val="831"/>
     <w:uiPriority w:val="99"/>
     <w:pPr>
       <w:spacing w:after="0" w:line="240" w:lineRule="auto"/>
@@ -9008,11 +9213,11 @@
         <w:jc w:val="right"/>
       </w:pPr>
       <w:tcPr>
-        <w:shd w:color="ffffff"/>
-        <w:tcBorders>
-          <w:top w:val="none"/>
-          <w:left w:val="none"/>
-          <w:bottom w:val="none"/>
+        <w:shd w:val="clear" w:color="ffffff"/>
+        <w:tcBorders>
+          <w:top w:val="none" w:color="000000" w:sz="4" w:space="0"/>
+          <w:left w:val="none" w:color="000000" w:sz="4" w:space="0"/>
+          <w:bottom w:val="none" w:color="000000" w:sz="4" w:space="0"/>
           <w:right w:val="single" w:color="000000" w:themeColor="accent3" w:themeTint="98" w:sz="4" w:space="0"/>
         </w:tcBorders>
       </w:tcPr>
@@ -9027,10 +9232,10 @@
       <w:tcPr>
         <w:shd w:val="clear" w:color="ffffff" w:themeColor="light1" w:fill="ffffff" w:themeFill="light1"/>
         <w:tcBorders>
-          <w:top w:val="none"/>
-          <w:left w:val="none"/>
+          <w:top w:val="none" w:color="000000" w:sz="4" w:space="0"/>
+          <w:left w:val="none" w:color="000000" w:sz="4" w:space="0"/>
           <w:bottom w:val="single" w:color="000000" w:themeColor="accent3" w:themeTint="98" w:sz="4" w:space="0"/>
-          <w:right w:val="none"/>
+          <w:right w:val="none" w:color="000000" w:sz="4" w:space="0"/>
         </w:tcBorders>
       </w:tcPr>
     </w:tblStylePr>
@@ -9042,12 +9247,12 @@
         <w:sz w:val="22"/>
       </w:rPr>
       <w:tcPr>
-        <w:shd w:color="ffffff"/>
-        <w:tcBorders>
-          <w:top w:val="none"/>
+        <w:shd w:val="clear" w:color="ffffff"/>
+        <w:tcBorders>
+          <w:top w:val="none" w:color="000000" w:sz="4" w:space="0"/>
           <w:left w:val="single" w:color="000000" w:themeColor="accent3" w:themeTint="98" w:sz="4" w:space="0"/>
-          <w:bottom w:val="none"/>
-          <w:right w:val="none"/>
+          <w:bottom w:val="none" w:color="000000" w:sz="4" w:space="0"/>
+          <w:right w:val="none" w:color="000000" w:sz="4" w:space="0"/>
         </w:tcBorders>
       </w:tcPr>
     </w:tblStylePr>
@@ -9062,9 +9267,9 @@
         <w:shd w:val="clear" w:color="ffffff" w:themeColor="light1" w:fill="ffffff" w:themeFill="light1"/>
         <w:tcBorders>
           <w:top w:val="single" w:color="000000" w:themeColor="accent3" w:themeTint="98" w:sz="4" w:space="0"/>
-          <w:left w:val="none"/>
-          <w:bottom w:val="none"/>
-          <w:right w:val="none"/>
+          <w:left w:val="none" w:color="000000" w:sz="4" w:space="0"/>
+          <w:bottom w:val="none" w:color="000000" w:sz="4" w:space="0"/>
+          <w:right w:val="none" w:color="000000" w:sz="4" w:space="0"/>
         </w:tcBorders>
       </w:tcPr>
     </w:tblStylePr>
@@ -9076,9 +9281,9 @@
       </w:rPr>
     </w:tblStylePr>
   </w:style>
-  <w:style w:type="table" w:styleId="150">
+  <w:style w:type="table" w:styleId="788">
     <w:name w:val="List Table 7 Colorful - Accent 4"/>
-    <w:basedOn w:val="618"/>
+    <w:basedOn w:val="831"/>
     <w:uiPriority w:val="99"/>
     <w:pPr>
       <w:spacing w:after="0" w:line="240" w:lineRule="auto"/>
@@ -9124,11 +9329,11 @@
         <w:jc w:val="right"/>
       </w:pPr>
       <w:tcPr>
-        <w:shd w:color="ffffff"/>
-        <w:tcBorders>
-          <w:top w:val="none"/>
-          <w:left w:val="none"/>
-          <w:bottom w:val="none"/>
+        <w:shd w:val="clear" w:color="ffffff"/>
+        <w:tcBorders>
+          <w:top w:val="none" w:color="000000" w:sz="4" w:space="0"/>
+          <w:left w:val="none" w:color="000000" w:sz="4" w:space="0"/>
+          <w:bottom w:val="none" w:color="000000" w:sz="4" w:space="0"/>
           <w:right w:val="single" w:color="000000" w:themeColor="accent4" w:themeTint="9A" w:sz="4" w:space="0"/>
         </w:tcBorders>
       </w:tcPr>
@@ -9143,10 +9348,10 @@
       <w:tcPr>
         <w:shd w:val="clear" w:color="ffffff" w:themeColor="light1" w:fill="ffffff" w:themeFill="light1"/>
         <w:tcBorders>
-          <w:top w:val="none"/>
-          <w:left w:val="none"/>
+          <w:top w:val="none" w:color="000000" w:sz="4" w:space="0"/>
+          <w:left w:val="none" w:color="000000" w:sz="4" w:space="0"/>
           <w:bottom w:val="single" w:color="000000" w:themeColor="accent4" w:themeTint="9A" w:sz="4" w:space="0"/>
-          <w:right w:val="none"/>
+          <w:right w:val="none" w:color="000000" w:sz="4" w:space="0"/>
         </w:tcBorders>
       </w:tcPr>
     </w:tblStylePr>
@@ -9158,12 +9363,12 @@
         <w:sz w:val="22"/>
       </w:rPr>
       <w:tcPr>
-        <w:shd w:color="ffffff"/>
-        <w:tcBorders>
-          <w:top w:val="none"/>
+        <w:shd w:val="clear" w:color="ffffff"/>
+        <w:tcBorders>
+          <w:top w:val="none" w:color="000000" w:sz="4" w:space="0"/>
           <w:left w:val="single" w:color="000000" w:themeColor="accent4" w:themeTint="9A" w:sz="4" w:space="0"/>
-          <w:bottom w:val="none"/>
-          <w:right w:val="none"/>
+          <w:bottom w:val="none" w:color="000000" w:sz="4" w:space="0"/>
+          <w:right w:val="none" w:color="000000" w:sz="4" w:space="0"/>
         </w:tcBorders>
       </w:tcPr>
     </w:tblStylePr>
@@ -9178,9 +9383,9 @@
         <w:shd w:val="clear" w:color="ffffff" w:themeColor="light1" w:fill="ffffff" w:themeFill="light1"/>
         <w:tcBorders>
           <w:top w:val="single" w:color="000000" w:themeColor="accent4" w:themeTint="9A" w:sz="4" w:space="0"/>
-          <w:left w:val="none"/>
-          <w:bottom w:val="none"/>
-          <w:right w:val="none"/>
+          <w:left w:val="none" w:color="000000" w:sz="4" w:space="0"/>
+          <w:bottom w:val="none" w:color="000000" w:sz="4" w:space="0"/>
+          <w:right w:val="none" w:color="000000" w:sz="4" w:space="0"/>
         </w:tcBorders>
       </w:tcPr>
     </w:tblStylePr>
@@ -9192,9 +9397,9 @@
       </w:rPr>
     </w:tblStylePr>
   </w:style>
-  <w:style w:type="table" w:styleId="151">
+  <w:style w:type="table" w:styleId="789">
     <w:name w:val="List Table 7 Colorful - Accent 5"/>
-    <w:basedOn w:val="618"/>
+    <w:basedOn w:val="831"/>
     <w:uiPriority w:val="99"/>
     <w:pPr>
       <w:spacing w:after="0" w:line="240" w:lineRule="auto"/>
@@ -9240,11 +9445,11 @@
         <w:jc w:val="right"/>
       </w:pPr>
       <w:tcPr>
-        <w:shd w:color="ffffff"/>
-        <w:tcBorders>
-          <w:top w:val="none"/>
-          <w:left w:val="none"/>
-          <w:bottom w:val="none"/>
+        <w:shd w:val="clear" w:color="ffffff"/>
+        <w:tcBorders>
+          <w:top w:val="none" w:color="000000" w:sz="4" w:space="0"/>
+          <w:left w:val="none" w:color="000000" w:sz="4" w:space="0"/>
+          <w:bottom w:val="none" w:color="000000" w:sz="4" w:space="0"/>
           <w:right w:val="single" w:color="000000" w:themeColor="accent5" w:themeTint="9A" w:sz="4" w:space="0"/>
         </w:tcBorders>
       </w:tcPr>
@@ -9259,10 +9464,10 @@
       <w:tcPr>
         <w:shd w:val="clear" w:color="ffffff" w:themeColor="light1" w:fill="ffffff" w:themeFill="light1"/>
         <w:tcBorders>
-          <w:top w:val="none"/>
-          <w:left w:val="none"/>
+          <w:top w:val="none" w:color="000000" w:sz="4" w:space="0"/>
+          <w:left w:val="none" w:color="000000" w:sz="4" w:space="0"/>
           <w:bottom w:val="single" w:color="000000" w:themeColor="accent5" w:themeTint="9A" w:sz="4" w:space="0"/>
-          <w:right w:val="none"/>
+          <w:right w:val="none" w:color="000000" w:sz="4" w:space="0"/>
         </w:tcBorders>
       </w:tcPr>
     </w:tblStylePr>
@@ -9274,12 +9479,12 @@
         <w:sz w:val="22"/>
       </w:rPr>
       <w:tcPr>
-        <w:shd w:color="ffffff"/>
-        <w:tcBorders>
-          <w:top w:val="none"/>
+        <w:shd w:val="clear" w:color="ffffff"/>
+        <w:tcBorders>
+          <w:top w:val="none" w:color="000000" w:sz="4" w:space="0"/>
           <w:left w:val="single" w:color="000000" w:themeColor="accent5" w:themeTint="9A" w:sz="4" w:space="0"/>
-          <w:bottom w:val="none"/>
-          <w:right w:val="none"/>
+          <w:bottom w:val="none" w:color="000000" w:sz="4" w:space="0"/>
+          <w:right w:val="none" w:color="000000" w:sz="4" w:space="0"/>
         </w:tcBorders>
       </w:tcPr>
     </w:tblStylePr>
@@ -9294,9 +9499,9 @@
         <w:shd w:val="clear" w:color="ffffff" w:themeColor="light1" w:fill="ffffff" w:themeFill="light1"/>
         <w:tcBorders>
           <w:top w:val="single" w:color="000000" w:themeColor="accent5" w:themeTint="9A" w:sz="4" w:space="0"/>
-          <w:left w:val="none"/>
-          <w:bottom w:val="none"/>
-          <w:right w:val="none"/>
+          <w:left w:val="none" w:color="000000" w:sz="4" w:space="0"/>
+          <w:bottom w:val="none" w:color="000000" w:sz="4" w:space="0"/>
+          <w:right w:val="none" w:color="000000" w:sz="4" w:space="0"/>
         </w:tcBorders>
       </w:tcPr>
     </w:tblStylePr>
@@ -9308,9 +9513,9 @@
       </w:rPr>
     </w:tblStylePr>
   </w:style>
-  <w:style w:type="table" w:styleId="152">
+  <w:style w:type="table" w:styleId="790">
     <w:name w:val="List Table 7 Colorful - Accent 6"/>
-    <w:basedOn w:val="618"/>
+    <w:basedOn w:val="831"/>
     <w:uiPriority w:val="99"/>
     <w:pPr>
       <w:spacing w:after="0" w:line="240" w:lineRule="auto"/>
@@ -9356,11 +9561,11 @@
         <w:jc w:val="right"/>
       </w:pPr>
       <w:tcPr>
-        <w:shd w:color="ffffff"/>
-        <w:tcBorders>
-          <w:top w:val="none"/>
-          <w:left w:val="none"/>
-          <w:bottom w:val="none"/>
+        <w:shd w:val="clear" w:color="ffffff"/>
+        <w:tcBorders>
+          <w:top w:val="none" w:color="000000" w:sz="4" w:space="0"/>
+          <w:left w:val="none" w:color="000000" w:sz="4" w:space="0"/>
+          <w:bottom w:val="none" w:color="000000" w:sz="4" w:space="0"/>
           <w:right w:val="single" w:color="000000" w:themeColor="accent6" w:themeTint="98" w:sz="4" w:space="0"/>
         </w:tcBorders>
       </w:tcPr>
@@ -9375,10 +9580,10 @@
       <w:tcPr>
         <w:shd w:val="clear" w:color="ffffff" w:themeColor="light1" w:fill="ffffff" w:themeFill="light1"/>
         <w:tcBorders>
-          <w:top w:val="none"/>
-          <w:left w:val="none"/>
+          <w:top w:val="none" w:color="000000" w:sz="4" w:space="0"/>
+          <w:left w:val="none" w:color="000000" w:sz="4" w:space="0"/>
           <w:bottom w:val="single" w:color="000000" w:themeColor="accent6" w:themeTint="98" w:sz="4" w:space="0"/>
-          <w:right w:val="none"/>
+          <w:right w:val="none" w:color="000000" w:sz="4" w:space="0"/>
         </w:tcBorders>
       </w:tcPr>
     </w:tblStylePr>
@@ -9390,12 +9595,12 @@
         <w:sz w:val="22"/>
       </w:rPr>
       <w:tcPr>
-        <w:shd w:color="ffffff"/>
-        <w:tcBorders>
-          <w:top w:val="none"/>
+        <w:shd w:val="clear" w:color="ffffff"/>
+        <w:tcBorders>
+          <w:top w:val="none" w:color="000000" w:sz="4" w:space="0"/>
           <w:left w:val="single" w:color="000000" w:themeColor="accent6" w:themeTint="98" w:sz="4" w:space="0"/>
-          <w:bottom w:val="none"/>
-          <w:right w:val="none"/>
+          <w:bottom w:val="none" w:color="000000" w:sz="4" w:space="0"/>
+          <w:right w:val="none" w:color="000000" w:sz="4" w:space="0"/>
         </w:tcBorders>
       </w:tcPr>
     </w:tblStylePr>
@@ -9410,9 +9615,9 @@
         <w:shd w:val="clear" w:color="ffffff" w:themeColor="light1" w:fill="ffffff" w:themeFill="light1"/>
         <w:tcBorders>
           <w:top w:val="single" w:color="000000" w:themeColor="accent6" w:themeTint="98" w:sz="4" w:space="0"/>
-          <w:left w:val="none"/>
-          <w:bottom w:val="none"/>
-          <w:right w:val="none"/>
+          <w:left w:val="none" w:color="000000" w:sz="4" w:space="0"/>
+          <w:bottom w:val="none" w:color="000000" w:sz="4" w:space="0"/>
+          <w:right w:val="none" w:color="000000" w:sz="4" w:space="0"/>
         </w:tcBorders>
       </w:tcPr>
     </w:tblStylePr>
@@ -9424,9 +9629,9 @@
       </w:rPr>
     </w:tblStylePr>
   </w:style>
-  <w:style w:type="table" w:styleId="153">
+  <w:style w:type="table" w:styleId="791">
     <w:name w:val="Lined - Accent"/>
-    <w:basedOn w:val="618"/>
+    <w:basedOn w:val="831"/>
     <w:uiPriority w:val="99"/>
     <w:pPr>
       <w:spacing w:after="0" w:line="240" w:lineRule="auto"/>
@@ -9514,9 +9719,9 @@
       </w:tcPr>
     </w:tblStylePr>
   </w:style>
-  <w:style w:type="table" w:styleId="154">
+  <w:style w:type="table" w:styleId="792">
     <w:name w:val="Lined - Accent 1"/>
-    <w:basedOn w:val="618"/>
+    <w:basedOn w:val="831"/>
     <w:uiPriority w:val="99"/>
     <w:pPr>
       <w:spacing w:after="0" w:line="240" w:lineRule="auto"/>
@@ -9604,9 +9809,9 @@
       </w:tcPr>
     </w:tblStylePr>
   </w:style>
-  <w:style w:type="table" w:styleId="155">
+  <w:style w:type="table" w:styleId="793">
     <w:name w:val="Lined - Accent 2"/>
-    <w:basedOn w:val="618"/>
+    <w:basedOn w:val="831"/>
     <w:uiPriority w:val="99"/>
     <w:pPr>
       <w:spacing w:after="0" w:line="240" w:lineRule="auto"/>
@@ -9694,9 +9899,9 @@
       </w:tcPr>
     </w:tblStylePr>
   </w:style>
-  <w:style w:type="table" w:styleId="156">
+  <w:style w:type="table" w:styleId="794">
     <w:name w:val="Lined - Accent 3"/>
-    <w:basedOn w:val="618"/>
+    <w:basedOn w:val="831"/>
     <w:uiPriority w:val="99"/>
     <w:pPr>
       <w:spacing w:after="0" w:line="240" w:lineRule="auto"/>
@@ -9784,9 +9989,9 @@
       </w:tcPr>
     </w:tblStylePr>
   </w:style>
-  <w:style w:type="table" w:styleId="157">
+  <w:style w:type="table" w:styleId="795">
     <w:name w:val="Lined - Accent 4"/>
-    <w:basedOn w:val="618"/>
+    <w:basedOn w:val="831"/>
     <w:uiPriority w:val="99"/>
     <w:pPr>
       <w:spacing w:after="0" w:line="240" w:lineRule="auto"/>
@@ -9874,9 +10079,9 @@
       </w:tcPr>
     </w:tblStylePr>
   </w:style>
-  <w:style w:type="table" w:styleId="158">
+  <w:style w:type="table" w:styleId="796">
     <w:name w:val="Lined - Accent 5"/>
-    <w:basedOn w:val="618"/>
+    <w:basedOn w:val="831"/>
     <w:uiPriority w:val="99"/>
     <w:pPr>
       <w:spacing w:after="0" w:line="240" w:lineRule="auto"/>
@@ -9964,9 +10169,9 @@
       </w:tcPr>
     </w:tblStylePr>
   </w:style>
-  <w:style w:type="table" w:styleId="159">
+  <w:style w:type="table" w:styleId="797">
     <w:name w:val="Lined - Accent 6"/>
-    <w:basedOn w:val="618"/>
+    <w:basedOn w:val="831"/>
     <w:uiPriority w:val="99"/>
     <w:pPr>
       <w:spacing w:after="0" w:line="240" w:lineRule="auto"/>
@@ -10054,9 +10259,9 @@
       </w:tcPr>
     </w:tblStylePr>
   </w:style>
-  <w:style w:type="table" w:styleId="160">
+  <w:style w:type="table" w:styleId="798">
     <w:name w:val="Bordered &amp; Lined - Accent"/>
-    <w:basedOn w:val="618"/>
+    <w:basedOn w:val="831"/>
     <w:uiPriority w:val="99"/>
     <w:pPr>
       <w:spacing w:after="0" w:line="240" w:lineRule="auto"/>
@@ -10152,9 +10357,9 @@
       </w:tcPr>
     </w:tblStylePr>
   </w:style>
-  <w:style w:type="table" w:styleId="161">
+  <w:style w:type="table" w:styleId="799">
     <w:name w:val="Bordered &amp; Lined - Accent 1"/>
-    <w:basedOn w:val="618"/>
+    <w:basedOn w:val="831"/>
     <w:uiPriority w:val="99"/>
     <w:pPr>
       <w:spacing w:after="0" w:line="240" w:lineRule="auto"/>
@@ -10250,9 +10455,9 @@
       </w:tcPr>
     </w:tblStylePr>
   </w:style>
-  <w:style w:type="table" w:styleId="162">
+  <w:style w:type="table" w:styleId="800">
     <w:name w:val="Bordered &amp; Lined - Accent 2"/>
-    <w:basedOn w:val="618"/>
+    <w:basedOn w:val="831"/>
     <w:uiPriority w:val="99"/>
     <w:pPr>
       <w:spacing w:after="0" w:line="240" w:lineRule="auto"/>
@@ -10348,9 +10553,9 @@
       </w:tcPr>
     </w:tblStylePr>
   </w:style>
-  <w:style w:type="table" w:styleId="163">
+  <w:style w:type="table" w:styleId="801">
     <w:name w:val="Bordered &amp; Lined - Accent 3"/>
-    <w:basedOn w:val="618"/>
+    <w:basedOn w:val="831"/>
     <w:uiPriority w:val="99"/>
     <w:pPr>
       <w:spacing w:after="0" w:line="240" w:lineRule="auto"/>
@@ -10446,9 +10651,9 @@
       </w:tcPr>
     </w:tblStylePr>
   </w:style>
-  <w:style w:type="table" w:styleId="164">
+  <w:style w:type="table" w:styleId="802">
     <w:name w:val="Bordered &amp; Lined - Accent 4"/>
-    <w:basedOn w:val="618"/>
+    <w:basedOn w:val="831"/>
     <w:uiPriority w:val="99"/>
     <w:pPr>
       <w:spacing w:after="0" w:line="240" w:lineRule="auto"/>
@@ -10544,9 +10749,9 @@
       </w:tcPr>
     </w:tblStylePr>
   </w:style>
-  <w:style w:type="table" w:styleId="165">
+  <w:style w:type="table" w:styleId="803">
     <w:name w:val="Bordered &amp; Lined - Accent 5"/>
-    <w:basedOn w:val="618"/>
+    <w:basedOn w:val="831"/>
     <w:uiPriority w:val="99"/>
     <w:pPr>
       <w:spacing w:after="0" w:line="240" w:lineRule="auto"/>
@@ -10642,9 +10847,9 @@
       </w:tcPr>
     </w:tblStylePr>
   </w:style>
-  <w:style w:type="table" w:styleId="166">
+  <w:style w:type="table" w:styleId="804">
     <w:name w:val="Bordered &amp; Lined - Accent 6"/>
-    <w:basedOn w:val="618"/>
+    <w:basedOn w:val="831"/>
     <w:uiPriority w:val="99"/>
     <w:pPr>
       <w:spacing w:after="0" w:line="240" w:lineRule="auto"/>
@@ -10740,9 +10945,9 @@
       </w:tcPr>
     </w:tblStylePr>
   </w:style>
-  <w:style w:type="table" w:styleId="167">
+  <w:style w:type="table" w:styleId="805">
     <w:name w:val="Bordered"/>
-    <w:basedOn w:val="618"/>
+    <w:basedOn w:val="831"/>
     <w:uiPriority w:val="99"/>
     <w:pPr>
       <w:spacing w:after="0" w:line="240" w:lineRule="auto"/>
@@ -10819,9 +11024,9 @@
       </w:tcPr>
     </w:tblStylePr>
   </w:style>
-  <w:style w:type="table" w:styleId="168">
+  <w:style w:type="table" w:styleId="806">
     <w:name w:val="Bordered - Accent 1"/>
-    <w:basedOn w:val="618"/>
+    <w:basedOn w:val="831"/>
     <w:uiPriority w:val="99"/>
     <w:pPr>
       <w:spacing w:after="0" w:line="240" w:lineRule="auto"/>
@@ -10898,9 +11103,9 @@
       </w:tcPr>
     </w:tblStylePr>
   </w:style>
-  <w:style w:type="table" w:styleId="169">
+  <w:style w:type="table" w:styleId="807">
     <w:name w:val="Bordered - Accent 2"/>
-    <w:basedOn w:val="618"/>
+    <w:basedOn w:val="831"/>
     <w:uiPriority w:val="99"/>
     <w:pPr>
       <w:spacing w:after="0" w:line="240" w:lineRule="auto"/>
@@ -10977,9 +11182,9 @@
       </w:tcPr>
     </w:tblStylePr>
   </w:style>
-  <w:style w:type="table" w:styleId="170">
+  <w:style w:type="table" w:styleId="808">
     <w:name w:val="Bordered - Accent 3"/>
-    <w:basedOn w:val="618"/>
+    <w:basedOn w:val="831"/>
     <w:uiPriority w:val="99"/>
     <w:pPr>
       <w:spacing w:after="0" w:line="240" w:lineRule="auto"/>
@@ -11056,9 +11261,9 @@
       </w:tcPr>
     </w:tblStylePr>
   </w:style>
-  <w:style w:type="table" w:styleId="171">
+  <w:style w:type="table" w:styleId="809">
     <w:name w:val="Bordered - Accent 4"/>
-    <w:basedOn w:val="618"/>
+    <w:basedOn w:val="831"/>
     <w:uiPriority w:val="99"/>
     <w:pPr>
       <w:spacing w:after="0" w:line="240" w:lineRule="auto"/>
@@ -11135,9 +11340,9 @@
       </w:tcPr>
     </w:tblStylePr>
   </w:style>
-  <w:style w:type="table" w:styleId="172">
+  <w:style w:type="table" w:styleId="810">
     <w:name w:val="Bordered - Accent 5"/>
-    <w:basedOn w:val="618"/>
+    <w:basedOn w:val="831"/>
     <w:uiPriority w:val="99"/>
     <w:pPr>
       <w:spacing w:after="0" w:line="240" w:lineRule="auto"/>
@@ -11214,9 +11419,9 @@
       </w:tcPr>
     </w:tblStylePr>
   </w:style>
-  <w:style w:type="table" w:styleId="173">
+  <w:style w:type="table" w:styleId="811">
     <w:name w:val="Bordered - Accent 6"/>
-    <w:basedOn w:val="618"/>
+    <w:basedOn w:val="831"/>
     <w:uiPriority w:val="99"/>
     <w:pPr>
       <w:spacing w:after="0" w:line="240" w:lineRule="auto"/>
@@ -11293,7 +11498,7 @@
       </w:tcPr>
     </w:tblStylePr>
   </w:style>
-  <w:style w:type="character" w:styleId="174">
+  <w:style w:type="character" w:styleId="812">
     <w:name w:val="Hyperlink"/>
     <w:uiPriority w:val="99"/>
     <w:unhideWhenUsed/>
@@ -11302,10 +11507,10 @@
       <w:u w:val="single"/>
     </w:rPr>
   </w:style>
-  <w:style w:type="paragraph" w:styleId="175">
+  <w:style w:type="paragraph" w:styleId="813">
     <w:name w:val="footnote text"/>
-    <w:basedOn w:val="617"/>
-    <w:link w:val="176"/>
+    <w:basedOn w:val="830"/>
+    <w:link w:val="814"/>
     <w:uiPriority w:val="99"/>
     <w:semiHidden/>
     <w:unhideWhenUsed/>
@@ -11316,27 +11521,26 @@
       <w:sz w:val="18"/>
     </w:rPr>
   </w:style>
-  <w:style w:type="character" w:styleId="176">
+  <w:style w:type="character" w:styleId="814">
     <w:name w:val="Footnote Text Char"/>
-    <w:link w:val="175"/>
+    <w:link w:val="813"/>
     <w:uiPriority w:val="99"/>
     <w:rPr>
       <w:sz w:val="18"/>
     </w:rPr>
   </w:style>
-  <w:style w:type="character" w:styleId="177">
+  <w:style w:type="character" w:styleId="815">
     <w:name w:val="footnote reference"/>
-    <w:basedOn w:val="11"/>
     <w:uiPriority w:val="99"/>
     <w:unhideWhenUsed/>
     <w:rPr>
       <w:vertAlign w:val="superscript"/>
     </w:rPr>
   </w:style>
-  <w:style w:type="paragraph" w:styleId="178">
+  <w:style w:type="paragraph" w:styleId="816">
     <w:name w:val="endnote text"/>
-    <w:basedOn w:val="617"/>
-    <w:link w:val="179"/>
+    <w:basedOn w:val="830"/>
+    <w:link w:val="817"/>
     <w:uiPriority w:val="99"/>
     <w:semiHidden/>
     <w:unhideWhenUsed/>
@@ -11347,17 +11551,16 @@
       <w:sz w:val="20"/>
     </w:rPr>
   </w:style>
-  <w:style w:type="character" w:styleId="179">
+  <w:style w:type="character" w:styleId="817">
     <w:name w:val="Endnote Text Char"/>
-    <w:link w:val="178"/>
+    <w:link w:val="816"/>
     <w:uiPriority w:val="99"/>
     <w:rPr>
       <w:sz w:val="20"/>
     </w:rPr>
   </w:style>
-  <w:style w:type="character" w:styleId="180">
+  <w:style w:type="character" w:styleId="818">
     <w:name w:val="endnote reference"/>
-    <w:basedOn w:val="11"/>
     <w:uiPriority w:val="99"/>
     <w:semiHidden/>
     <w:unhideWhenUsed/>
@@ -11365,10 +11568,10 @@
       <w:vertAlign w:val="superscript"/>
     </w:rPr>
   </w:style>
-  <w:style w:type="paragraph" w:styleId="181">
+  <w:style w:type="paragraph" w:styleId="819">
     <w:name w:val="toc 1"/>
-    <w:basedOn w:val="617"/>
-    <w:next w:val="617"/>
+    <w:basedOn w:val="830"/>
+    <w:next w:val="830"/>
     <w:uiPriority w:val="39"/>
     <w:unhideWhenUsed/>
     <w:pPr>
@@ -11376,10 +11579,10 @@
       <w:spacing w:after="57"/>
     </w:pPr>
   </w:style>
-  <w:style w:type="paragraph" w:styleId="182">
+  <w:style w:type="paragraph" w:styleId="820">
     <w:name w:val="toc 2"/>
-    <w:basedOn w:val="617"/>
-    <w:next w:val="617"/>
+    <w:basedOn w:val="830"/>
+    <w:next w:val="830"/>
     <w:uiPriority w:val="39"/>
     <w:unhideWhenUsed/>
     <w:pPr>
@@ -11387,10 +11590,10 @@
       <w:spacing w:after="57"/>
     </w:pPr>
   </w:style>
-  <w:style w:type="paragraph" w:styleId="183">
+  <w:style w:type="paragraph" w:styleId="821">
     <w:name w:val="toc 3"/>
-    <w:basedOn w:val="617"/>
-    <w:next w:val="617"/>
+    <w:basedOn w:val="830"/>
+    <w:next w:val="830"/>
     <w:uiPriority w:val="39"/>
     <w:unhideWhenUsed/>
     <w:pPr>
@@ -11398,10 +11601,10 @@
       <w:spacing w:after="57"/>
     </w:pPr>
   </w:style>
-  <w:style w:type="paragraph" w:styleId="184">
+  <w:style w:type="paragraph" w:styleId="822">
     <w:name w:val="toc 4"/>
-    <w:basedOn w:val="617"/>
-    <w:next w:val="617"/>
+    <w:basedOn w:val="830"/>
+    <w:next w:val="830"/>
     <w:uiPriority w:val="39"/>
     <w:unhideWhenUsed/>
     <w:pPr>
@@ -11409,10 +11612,10 @@
       <w:spacing w:after="57"/>
     </w:pPr>
   </w:style>
-  <w:style w:type="paragraph" w:styleId="185">
+  <w:style w:type="paragraph" w:styleId="823">
     <w:name w:val="toc 5"/>
-    <w:basedOn w:val="617"/>
-    <w:next w:val="617"/>
+    <w:basedOn w:val="830"/>
+    <w:next w:val="830"/>
     <w:uiPriority w:val="39"/>
     <w:unhideWhenUsed/>
     <w:pPr>
@@ -11420,10 +11623,10 @@
       <w:spacing w:after="57"/>
     </w:pPr>
   </w:style>
-  <w:style w:type="paragraph" w:styleId="186">
+  <w:style w:type="paragraph" w:styleId="824">
     <w:name w:val="toc 6"/>
-    <w:basedOn w:val="617"/>
-    <w:next w:val="617"/>
+    <w:basedOn w:val="830"/>
+    <w:next w:val="830"/>
     <w:uiPriority w:val="39"/>
     <w:unhideWhenUsed/>
     <w:pPr>
@@ -11431,10 +11634,10 @@
       <w:spacing w:after="57"/>
     </w:pPr>
   </w:style>
-  <w:style w:type="paragraph" w:styleId="187">
+  <w:style w:type="paragraph" w:styleId="825">
     <w:name w:val="toc 7"/>
-    <w:basedOn w:val="617"/>
-    <w:next w:val="617"/>
+    <w:basedOn w:val="830"/>
+    <w:next w:val="830"/>
     <w:uiPriority w:val="39"/>
     <w:unhideWhenUsed/>
     <w:pPr>
@@ -11442,10 +11645,10 @@
       <w:spacing w:after="57"/>
     </w:pPr>
   </w:style>
-  <w:style w:type="paragraph" w:styleId="188">
+  <w:style w:type="paragraph" w:styleId="826">
     <w:name w:val="toc 8"/>
-    <w:basedOn w:val="617"/>
-    <w:next w:val="617"/>
+    <w:basedOn w:val="830"/>
+    <w:next w:val="830"/>
     <w:uiPriority w:val="39"/>
     <w:unhideWhenUsed/>
     <w:pPr>
@@ -11453,10 +11656,10 @@
       <w:spacing w:after="57"/>
     </w:pPr>
   </w:style>
-  <w:style w:type="paragraph" w:styleId="189">
+  <w:style w:type="paragraph" w:styleId="827">
     <w:name w:val="toc 9"/>
-    <w:basedOn w:val="617"/>
-    <w:next w:val="617"/>
+    <w:basedOn w:val="830"/>
+    <w:next w:val="830"/>
     <w:uiPriority w:val="39"/>
     <w:unhideWhenUsed/>
     <w:pPr>
@@ -11464,26 +11667,26 @@
       <w:spacing w:after="57"/>
     </w:pPr>
   </w:style>
-  <w:style w:type="paragraph" w:styleId="190">
+  <w:style w:type="paragraph" w:styleId="828">
     <w:name w:val="TOC Heading"/>
     <w:uiPriority w:val="39"/>
     <w:unhideWhenUsed/>
   </w:style>
-  <w:style w:type="paragraph" w:styleId="191">
+  <w:style w:type="paragraph" w:styleId="829">
     <w:name w:val="table of figures"/>
-    <w:basedOn w:val="617"/>
-    <w:next w:val="617"/>
+    <w:basedOn w:val="830"/>
+    <w:next w:val="830"/>
     <w:uiPriority w:val="99"/>
     <w:unhideWhenUsed/>
     <w:pPr>
       <w:spacing w:after="0" w:afterAutospacing="0"/>
     </w:pPr>
   </w:style>
-  <w:style w:type="paragraph" w:styleId="617" w:default="1">
+  <w:style w:type="paragraph" w:styleId="830" w:default="1">
     <w:name w:val="Normal"/>
     <w:qFormat/>
   </w:style>
-  <w:style w:type="table" w:styleId="618" w:default="1">
+  <w:style w:type="table" w:styleId="831" w:default="1">
     <w:name w:val="Normal Table"/>
     <w:uiPriority w:val="99"/>
     <w:semiHidden/>
@@ -11498,24 +11701,24 @@
       </w:tblCellMar>
     </w:tblPr>
   </w:style>
-  <w:style w:type="numbering" w:styleId="619" w:default="1">
+  <w:style w:type="numbering" w:styleId="832" w:default="1">
     <w:name w:val="No List"/>
     <w:uiPriority w:val="99"/>
     <w:semiHidden/>
     <w:unhideWhenUsed/>
   </w:style>
-  <w:style w:type="paragraph" w:styleId="620">
+  <w:style w:type="paragraph" w:styleId="833">
     <w:name w:val="No Spacing"/>
-    <w:basedOn w:val="617"/>
+    <w:basedOn w:val="830"/>
     <w:uiPriority w:val="1"/>
     <w:qFormat/>
     <w:pPr>
       <w:spacing w:after="0" w:line="240" w:lineRule="auto"/>
     </w:pPr>
   </w:style>
-  <w:style w:type="paragraph" w:styleId="621">
+  <w:style w:type="paragraph" w:styleId="834">
     <w:name w:val="List Paragraph"/>
-    <w:basedOn w:val="617"/>
+    <w:basedOn w:val="830"/>
     <w:uiPriority w:val="34"/>
     <w:qFormat/>
     <w:pPr>
@@ -11523,7 +11726,7 @@
       <w:ind w:left="720"/>
     </w:pPr>
   </w:style>
-  <w:style w:type="character" w:styleId="626" w:default="1">
+  <w:style w:type="character" w:styleId="835" w:default="1">
     <w:name w:val="Default Paragraph Font"/>
     <w:uiPriority w:val="1"/>
     <w:semiHidden/>
